--- a/docs/Ecologie-spatiale-et-régime-alimentaire-du-Vison-d-Europe---Mustela-lutreola---en-France..docx
+++ b/docs/Ecologie-spatiale-et-régime-alimentaire-du-Vison-d-Europe---Mustela-lutreola---en-France..docx
@@ -113,7 +113,7 @@
         <w:pStyle w:val="Date"/>
       </w:pPr>
       <w:r>
-        <w:t xml:space="preserve">2024-08-28</w:t>
+        <w:t xml:space="preserve">2024-10-07</w:t>
       </w:r>
     </w:p>
     <w:sdt>

--- a/docs/Ecologie-spatiale-et-régime-alimentaire-du-Vison-d-Europe---Mustela-lutreola---en-France..docx
+++ b/docs/Ecologie-spatiale-et-régime-alimentaire-du-Vison-d-Europe---Mustela-lutreola---en-France..docx
@@ -154,13 +154,13 @@
         </w:p>
       </w:sdtContent>
     </w:sdt>
-    <w:bookmarkStart w:id="20" w:name="preface"/>
+    <w:bookmarkStart w:id="20" w:name="préface"/>
     <w:p>
       <w:pPr>
         <w:pStyle w:val="Heading1"/>
       </w:pPr>
       <w:r>
-        <w:t xml:space="preserve">Preface</w:t>
+        <w:t xml:space="preserve">Préface</w:t>
       </w:r>
     </w:p>
     <w:p>
@@ -331,7 +331,7 @@
         <w:t xml:space="preserve">Palomares, López-Bao, et al. (2017)</w:t>
       </w:r>
       <w:r>
-        <w:t xml:space="preserve">). Aucune donnée n’a cependant été publiée sur des individus évoluant en marais littoraux comme ceux hébergeant les derniers noyaux populationnels français. Les méthodes de modélisation surfacique du domaine vital les plus couramment utilisées par les auteurs (méthode des Polygones Convexes Minimums, MCP, ou méthode des Kernels) ne semblent pas adaptées aux configurations linéaires des rivières, car elles ne prennent pas en compte la sinuosité des cours d’eau. De plus, l’occupation fine de l’espace, en particulier la notion de « zone coeur », est peu renseignée pour cette espèce. La zone coeur correspondant à une zone fortement utilisée et statistiquement plus utilisée que les zones fortement utilisées dans l’hypothèse d’une occupation aléatoire de l’espace (Powell, 2000). En ce qui concerne son habitat, le Vison d’Europe est strictement inféodé aux zones humides, étant le plus souvent observé dans des zones proches de l’eau (Palazón, 1998 ; Fournier et al., 2007). L’espèce est connue pour gîter majoritairement dans la ripisylve lorsque celle-ci est présente, avec des gîtes soit souterrains, soit au sol dans la végétation dense comme les ronciers (</w:t>
+        <w:t xml:space="preserve">). Aucune donnée n’a cependant été publiée sur des individus évoluant en marais littoraux comme ceux hébergeant les derniers noyaux populationnels français. Les méthodes de modélisation surfacique du domaine vital les plus couramment utilisées par les auteurs (méthode des Polygones Convexes Minimums, MCP, ou méthode des Kernels) ne semblent pas adaptées aux configurations linéaires des rivières, car elles ne prennent pas en compte la sinuosité des cours d’eau. De plus, l’occupation fine de l’espace, en particulier la notion de « zone cœur », est peu renseignée pour cette espèce. La zone cœur correspondant à une zone fortement utilisée et statistiquement plus utilisée que les zones fortement utilisées dans l’hypothèse d’une occupation aléatoire de l’espace (Powell, 2000). En ce qui concerne son habitat, le Vison d’Europe est strictement inféodé aux zones humides, étant le plus souvent observé dans des zones proches de l’eau (Palazón, 1998 ; Fournier et al., 2007). L’espèce est connue pour gîter majoritairement dans la ripisylve lorsque celle-ci est présente, avec des gîtes soit souterrains, soit au sol dans la végétation dense comme les ronciers (</w:t>
       </w:r>
       <w:r>
         <w:t xml:space="preserve">Zabala et al. (2003)</w:t>
@@ -660,13 +660,13 @@
     </w:p>
     <w:bookmarkEnd w:id="33"/>
     <w:bookmarkEnd w:id="34"/>
-    <w:bookmarkStart w:id="41" w:name="Xc3331b691bc5345f7f1624783291aa66e5e8fcc"/>
+    <w:bookmarkStart w:id="41" w:name="Xad1179914c033a3630972111bccd76522e6d0cb"/>
     <w:p>
       <w:pPr>
         <w:pStyle w:val="Heading1"/>
       </w:pPr>
       <w:r>
-        <w:t xml:space="preserve">4. Analyses présenties lors de la création de la thèse</w:t>
+        <w:t xml:space="preserve">4. Analyses pressenties lors de la création de la thèse</w:t>
       </w:r>
     </w:p>
     <w:bookmarkStart w:id="35" w:name="occupation-de-lespace"/>
@@ -683,7 +683,7 @@
         <w:pStyle w:val="FirstParagraph"/>
       </w:pPr>
       <w:r>
-        <w:t xml:space="preserve">Les domaines vitaux de tous les individus seront modélisés grâce à des nouvelles méthodes qui n’ont pas été utilisées jusqu’à présent pour le Vison d’Europe (Local Convex Hull (LoCoH), ponts browniens…), à partir des localisations quotidiennes de chaque individu. Les surfaces occupées ainsi estimées par chacune des modélisations seront comparées avec celles des modélisations les plus communément utilisées par les auteurs ayant travaillé sur l’espèce (MCP, Kernels). L’analyse devrait permettre de proposer la meilleure méthode à retenir pour la modélisation des domaines vitaux du Vison d’Europe, tout en tenant compte de la configuration bien différente des zones de marais et des vallées alluviales sinueuses. Les domaines vitaux seront ensuite analysés en fonction des caractéristiques des individus (sexe, classe d’âge, statut reproducteur…) par modèles mixtes en première intention car en effet ces modèles devront prendre en compte comme variable aléatoire entre autres la différence de temporalité entre les deux projets mais aussi d’autres facteurs temporaires (saisons…). Des tests subsidiaires de choix de modèle (Critère d’Information d’Akaike…) viendront compléter les analyses. La modélisation des surfaces exploitées sera également étudiée en fonction de la dispersion spatiale des localisations, afin de définir des zones plus ou moins utilisées au sein du domaine vital. Ces approches devraient donc permettre de mettre en évidence des « zones coeurs », c’est-à-dire des surfaces statistiquement plus utilisées que les zones fortement utilisées dans l’hypothèse d’une utilisation aléatoire de l’espace (Powell, 2000).</w:t>
+        <w:t xml:space="preserve">Les domaines vitaux de tous les individus seront modélisés grâce à des nouvelles méthodes qui n’ont pas été utilisées jusqu’à présent pour le Vison d’Europe (Local Convex Hull (LoCoH), ponts browniens…), à partir des localisations quotidiennes de chaque individu. Les surfaces occupées ainsi estimées par chacune des modélisations seront comparées avec celles des modélisations les plus communément utilisées par les auteurs ayant travaillé sur l’espèce (MCP, Kernels). L’analyse devrait permettre de proposer la meilleure méthode à retenir pour la modélisation des domaines vitaux du Vison d’Europe, tout en tenant compte de la configuration bien différente des zones de marais et des vallées alluviales sinueuses. Les domaines vitaux seront ensuite analysés en fonction des caractéristiques des individus (sexe, classe d’âge, statut reproducteur…) par modèles mixtes en première intention car en effet ces modèles devront prendre en compte comme variable aléatoire entre autres la différence de temporalité entre les deux projets mais aussi d’autres facteurs temporaires (saisons…). Des tests subsidiaires de choix de modèle (Critère d’Information d’Akaike…) viendront compléter les analyses. La modélisation des surfaces exploitées sera également étudiée en fonction de la dispersion spatiale des localisations, afin de définir des zones plus ou moins utilisées au sein du domaine vital. Ces approches devraient donc permettre de mettre en évidence des « zones cœurs », c’est-à-dire des surfaces statistiquement plus utilisées que les zones fortement utilisées dans l’hypothèse d’une utilisation aléatoire de l’espace (Powell, 2000).</w:t>
       </w:r>
     </w:p>
     <w:bookmarkEnd w:id="35"/>
@@ -779,7 +779,7 @@
         <w:pStyle w:val="FirstParagraph"/>
       </w:pPr>
       <w:r>
-        <w:t xml:space="preserve">Pour finir, le régime alimentaire sera étudié grâce aux analyses de la composition de crottes récoltées sur les gîtes identifiés lors du radiopistage. Dans un premier temps, des indices de diversité ou de richesse (basé sur les indices de Shannon et de Simpson) seront calculés pour chacune des crottes et ces indices seront comparés au sein des habitats (partie iii.) et des surfaces (partie i.) dans lesquels les crottes sont trouvées. Le Vison d’Europe pouvant chasser entre deux gîtes diurnes, une attention particulière devra être porté à l’échelle à laquelle se feront les analyses. De plus, les études actuelles semblent montrer que cette espèce est généraliste, il faudra donc mettre en avant les habitats ou les surfaces dans lesquels les indices montrent une grande diversité d’espèces voire des taxons supérieurs. Ensuite, et sur le même principe que pour l’habitat, l’étude du régime alimentaire tentera de mettre en avant une sélection de certaines proies par les différents individus selon la ressource disponible dans le domaine vital. Il s’agira de comparer les disponibilités en proies relevées lors des inventaires aux proportions de proies retrouvées dans les fèces par une approche s’inspirant des méthodes analytiques de sélection des habitats (k-select, eigenanalysis, …). L’individu, le sexe et l’âge seront des variables à prendre en compte pour expliquer une potentielle sélection. Cette comparaison devra également prendre en compte la période (résultats de la partie ii.) puisque les proies du Vison d’Europe n’ont pas toutes la même écologie. Enfin, les crottes ayant été localisées, il est possible d’observer des différences de proies sélectionnées en fonction de la localisation au sein du domaine vital (dans ou hors zone coeur définies en partie i.).</w:t>
+        <w:t xml:space="preserve">Pour finir, le régime alimentaire sera étudié grâce aux analyses de la composition de crottes récoltées sur les gîtes identifiés lors du radiopistage. Dans un premier temps, des indices de diversité ou de richesse (basé sur les indices de Shannon et de Simpson) seront calculés pour chacune des crottes et ces indices seront comparés au sein des habitats (partie iii.) et des surfaces (partie i.) dans lesquels les crottes sont trouvées. Le Vison d’Europe pouvant chasser entre deux gîtes diurnes, une attention particulière devra être porté à l’échelle à laquelle se feront les analyses. De plus, les études actuelles semblent montrer que cette espèce est généraliste, il faudra donc mettre en avant les habitats ou les surfaces dans lesquels les indices montrent une grande diversité d’espèces voire des taxons supérieurs. Ensuite, et sur le même principe que pour l’habitat, l’étude du régime alimentaire tentera de mettre en avant une sélection de certaines proies par les différents individus selon la ressource disponible dans le domaine vital. Il s’agira de comparer les disponibilités en proies relevées lors des inventaires aux proportions de proies retrouvées dans les fèces par une approche s’inspirant des méthodes analytiques de sélection des habitats (k-select, eigenanalysis, …). L’individu, le sexe et l’âge seront des variables à prendre en compte pour expliquer une potentielle sélection. Cette comparaison devra également prendre en compte la période (résultats de la partie ii.) puisque les proies du Vison d’Europe n’ont pas toutes la même écologie. Enfin, les crottes ayant été localisées, il est possible d’observer des différences de proies sélectionnées en fonction de la localisation au sein du domaine vital (dans ou hors zone cœur définies en partie i.).</w:t>
       </w:r>
     </w:p>
     <w:bookmarkEnd w:id="39"/>
@@ -802,13 +802,13 @@
     </w:p>
     <w:bookmarkEnd w:id="40"/>
     <w:bookmarkEnd w:id="41"/>
-    <w:bookmarkStart w:id="52" w:name="X3d7149409565d29309ad277942138e675605c98"/>
+    <w:bookmarkStart w:id="52" w:name="Xc4360b7eed7ffcaf45c68a54bb773c274b14a07"/>
     <w:p>
       <w:pPr>
         <w:pStyle w:val="Heading1"/>
       </w:pPr>
       <w:r>
-        <w:t xml:space="preserve">5. Methodologie de l’étude de l’occupation de l’espace</w:t>
+        <w:t xml:space="preserve">5. Méthodologie de l’étude de l’occupation de l’espace</w:t>
       </w:r>
     </w:p>
     <w:bookmarkStart w:id="42" w:name="objectifs-de-létude"/>
@@ -825,7 +825,7 @@
         <w:pStyle w:val="FirstParagraph"/>
       </w:pPr>
       <w:r>
-        <w:t xml:space="preserve">Cette étude a pour objectif de connaître plus en détails les modalités d’occupation de l’espace, ainsi que d’établir des variables explicatives pour les axes suivant.</w:t>
+        <w:t xml:space="preserve">Cette étude a pour objectif de connaître plus en détails les modalités d’occupation de l’espace, ainsi que d’établir des variables explicatives pour les axes suivants.</w:t>
       </w:r>
     </w:p>
     <w:p>
@@ -874,7 +874,7 @@
         <w:t xml:space="preserve">“</w:t>
       </w:r>
       <w:r>
-        <w:t xml:space="preserve">zones coeurs</w:t>
+        <w:t xml:space="preserve">zones cœurs</w:t>
       </w:r>
       <w:r>
         <w:t xml:space="preserve">”</w:t>
@@ -883,7 +883,7 @@
         <w:t xml:space="preserve"> </w:t>
       </w:r>
       <w:r>
-        <w:t xml:space="preserve">dans la littérature. Ces zones coeurs seront utilisées dans la partie sur l’utilisation des habitats, en comparant les habitats en et hors zones coeurs.</w:t>
+        <w:t xml:space="preserve">dans la littérature. Ces zones cœurs seront utilisées dans la partie sur l’utilisation des habitats, en comparant les habitats en et hors zones cœurs.</w:t>
       </w:r>
     </w:p>
     <w:p>
@@ -909,7 +909,7 @@
         <w:pStyle w:val="FirstParagraph"/>
       </w:pPr>
       <w:r>
-        <w:t xml:space="preserve">Tous les individus/années suivis par radiopistage ne seront pas utilisés pour les analyses sur le domaine vital. POur sélectionner les individus nous avons commencer par modéliser des MCPs pour chaque individus. Ces MCPs ont été construit selon le protocole suivant :</w:t>
+        <w:t xml:space="preserve">Tous les individus/années suivis par radiopistage ne seront pas utilisés pour les analyses sur le domaine vital. Pour sélectionner les individus nous avons commencé par modéliser des MCPs pour chaque individu. Ces MCPs ont été construit selon le protocole suivant :</w:t>
       </w:r>
     </w:p>
     <w:p>
@@ -933,7 +933,7 @@
         </w:numPr>
       </w:pPr>
       <w:r>
-        <w:t xml:space="preserve">Pour le même individu on retire au hasard 10 localisations, et ce 50 fois, en contruisant à chaque fois le MCP correspondant.</w:t>
+        <w:t xml:space="preserve">Pour le même individu on retire au hasard 10 localisations, et ce 50 fois, en construisant à chaque fois le MCP correspondant.</w:t>
       </w:r>
     </w:p>
     <w:p>
@@ -957,7 +957,7 @@
         </w:numPr>
       </w:pPr>
       <w:r>
-        <w:t xml:space="preserve">On répète la création de MCP à partir de x localisations, x allant de 10 en 10 jusqu’à la dizaine inférieur au nombre maximal de localisations.</w:t>
+        <w:t xml:space="preserve">On répète la création de MCP à partir de x localisations, x allant de 10 en 10 jusqu’à la dizaine inférieure au nombre maximal de localisations.</w:t>
       </w:r>
     </w:p>
     <w:p>
@@ -977,7 +977,7 @@
         <w:pStyle w:val="FirstParagraph"/>
       </w:pPr>
       <w:r>
-        <w:t xml:space="preserve">Une fois ces modélisations faites on dessine pour chaque individus la courbe représentant la taille moyenne du domaine vital en fonction du nombre de localisations aléatoires. On regarde alors si cette courbe forme un plateau au fur et à mesure que le nombre de localisations augmente. Si c’est la cas, les individus sont automatiquement gardés pour l’analyse. Pour les individus qui ont atteint l’asymptote, on représente aussi le ln de la surface en fonction du ln du nombre de localisation. On crée ensuite la courbe de tendance avec l’équation. On calcule enfin le nombre de localisations nécessaires pour atteindre 90% du domaine vital. On calcule la médiane du nombre de localisations nécessaires pour tous les individus ayant atteint la symptote et cette médiane nous donne le nombre de localisations nécessaires pour sélectionner les individus n’ayant pas atteint l’asymptote.</w:t>
+        <w:t xml:space="preserve">Une fois ces modélisations faites on dessine pour chaque individus la courbe représentant la taille moyenne du domaine vital en fonction du nombre de localisations aléatoires. On regarde alors si cette courbe forme un plateau au fur et à mesure que le nombre de localisations augmente. Si c’est le cas, les individus sont automatiquement gardés pour l’analyse. Pour les individus qui ont atteint l’asymptote, on représente aussi le ln de la surface en fonction du ln du nombre de localisation. On crée ensuite la courbe de tendance avec l’équation. On calcule enfin le nombre de localisations nécessaires pour atteindre 90% du domaine vital. On calcule la médiane du nombre de localisations nécessaires pour tous les individus ayant atteint l’asymptote et cette médiane nous donne le nombre de localisations nécessaires pour sélectionner les individus n’ayant pas atteint l’asymptote.</w:t>
       </w:r>
     </w:p>
     <w:bookmarkEnd w:id="43"/>
@@ -1010,7 +1010,7 @@
         <w:t xml:space="preserve"> </w:t>
       </w:r>
       <w:r>
-        <w:t xml:space="preserve">Les zones coeurs pourraient être des portions de ce linéaire où l’individu s’arrête plus souvent que sur d’autres. Pour les identifier, il faut calculer la distance entre un des points extrêmes (localisation la plus en aval ou la plus en amont) et chacune des localisations, via le cours d’eau. Il faut ensuite observer la distribution de ces distances. La courbe que la distribution va former devrait présenter un ou des pics pouvant être associés à des zones coeurs. Par exemple, si la distribution forme une courbe de Gauss, la zone coeur est compris entre la distance au premier quartile et la distance au troisième quartile.</w:t>
+        <w:t xml:space="preserve">Les zones cœurs pourraient être des portions de ce linéaire où l’individu s’arrête plus souvent que sur d’autres. Pour les identifier, il faut calculer la distance entre un des points extrêmes (localisation la plus en aval ou la plus en amont) et chacune des localisations, via le cours d’eau. Il faut ensuite observer la distribution de ces distances. La courbe que la distribution va former devrait présenter un ou des pics pouvant être associés à des zones cœurs. Par exemple, si la distribution forme une courbe de Gauss, la zone cœur est compris entre la distance au premier quartile et la distance au troisième quartile.</w:t>
       </w:r>
     </w:p>
     <w:p>
@@ -1018,7 +1018,7 @@
         <w:pStyle w:val="BodyText"/>
       </w:pPr>
       <w:r>
-        <w:t xml:space="preserve">Cependant cette méthode ne permettra pas de pouvoir comparer des habitats puisque le domaine vital est alors associé à un seul type d’habitat : le cours d’eau. Ils faut donc trouver une méthode surfacique.</w:t>
+        <w:t xml:space="preserve">Cependant cette méthode ne permettra pas de pouvoir comparer des habitats puisque le domaine vital est alors associé à un seul type d’habitat : le cours d’eau. Il faut donc trouver une méthode surfacique.</w:t>
       </w:r>
     </w:p>
     <w:bookmarkEnd w:id="44"/>
@@ -1054,7 +1054,7 @@
         <w:pStyle w:val="FirstParagraph"/>
       </w:pPr>
       <w:r>
-        <w:t xml:space="preserve">Une autre manière de modéliser le domaine vital du Vison serait de vérifier que toutes les localisations sont bien à l’intérieur des limites de la zone humide. Le domaine vital du Vison d’Europe serait alors les limites de la zone humide coupées entre la localisation la plus en amont et celle la plus en aval. La zone coeur pourrait alors être calculé comme la zone humide autour des portions du cours d’eau avec le plus de localisations (cf la méthode de construction de la zone coeur pour le km linéaire).</w:t>
+        <w:t xml:space="preserve">Une autre manière de modéliser le domaine vital du Vison serait de vérifier que toutes les localisations sont bien à l’intérieur des limites de la zone humide. Le domaine vital du Vison d’Europe serait alors les limites de la zone humide coupées entre la localisation la plus en amont et celle la plus en aval. La zone cœur pourrait alors être calculé comme la zone humide autour des portions du cours d’eau avec le plus de localisations (cf la méthode de construction de la zone cœur pour le km linéaire).</w:t>
       </w:r>
     </w:p>
     <w:bookmarkEnd w:id="46"/>
@@ -1072,7 +1072,7 @@
         <w:pStyle w:val="FirstParagraph"/>
       </w:pPr>
       <w:r>
-        <w:t xml:space="preserve">Une méthode de modélisation du domaine vital très utilisée est la méthode des Kernel, en prenant comme zone coeur les kernel 50%. Cependant, la configuration des cours d’eau dans notre étude va fortement surestimer la taille du domaine vital en utilisant cette technique, et en prenant comme valeur du facteur de lissage une valeur de référence. Il faut donc jouer avec ce facteur de lissage afin de pouvoir mieux coller à la réalité du terrain et les spécificités écologiques du Vison d’Europe.</w:t>
+        <w:t xml:space="preserve">Une méthode de modélisation du domaine vital très utilisée est la méthode des Kernel, en prenant comme zone cœur les kernel 50%. Cependant, la configuration des cours d’eau dans notre étude va fortement surestimer la taille du domaine vital en utilisant cette technique, et en prenant comme valeur du facteur de lissage une valeur de référence. Il faut donc jouer avec ce facteur de lissage afin de pouvoir mieux coller à la réalité du terrain et les spécificités écologiques du Vison d’Europe.</w:t>
       </w:r>
     </w:p>
     <w:bookmarkEnd w:id="47"/>
@@ -1090,7 +1090,7 @@
         <w:pStyle w:val="FirstParagraph"/>
       </w:pPr>
       <w:r>
-        <w:t xml:space="preserve">La méthode du Kernel semble pouvoir être manipulée de manière à ce que la courbe créée par le facteur de lissage soit asymétrique et ainsi que le domaine vital s’allong dans le même sens que le cours d’eau et s’applatit en s’en éloignant. Cette méthode permettrait de ne pas surestimer le domaine vital au niveau des localisations les plus éloignées des cours d’eau.</w:t>
+        <w:t xml:space="preserve">La méthode du Kernel semble pouvoir être manipulée de manière à ce que la courbe créée par le facteur de lissage soit asymétrique et ainsi que le domaine vital s’allonge dans le même sens que le cours d’eau et s’aplatit en s’en éloignant. Cette méthode permettrait de ne pas surestimer le domaine vital au niveau des localisations les plus éloignées des cours d’eau.</w:t>
       </w:r>
     </w:p>
     <w:bookmarkEnd w:id="48"/>

--- a/docs/Ecologie-spatiale-et-régime-alimentaire-du-Vison-d-Europe---Mustela-lutreola---en-France..docx
+++ b/docs/Ecologie-spatiale-et-régime-alimentaire-du-Vison-d-Europe---Mustela-lutreola---en-France..docx
@@ -113,7 +113,7 @@
         <w:pStyle w:val="Date"/>
       </w:pPr>
       <w:r>
-        <w:t xml:space="preserve">2024-10-07</w:t>
+        <w:t xml:space="preserve">2024-10-09</w:t>
       </w:r>
     </w:p>
     <w:sdt>
@@ -802,13 +802,13 @@
     </w:p>
     <w:bookmarkEnd w:id="40"/>
     <w:bookmarkEnd w:id="41"/>
-    <w:bookmarkStart w:id="52" w:name="Xc4360b7eed7ffcaf45c68a54bb773c274b14a07"/>
+    <w:bookmarkStart w:id="52" w:name="occupation-de-lespace-1"/>
     <w:p>
       <w:pPr>
         <w:pStyle w:val="Heading1"/>
       </w:pPr>
       <w:r>
-        <w:t xml:space="preserve">5. Méthodologie de l’étude de l’occupation de l’espace</w:t>
+        <w:t xml:space="preserve">5. Occupation de l’espace</w:t>
       </w:r>
     </w:p>
     <w:bookmarkStart w:id="42" w:name="objectifs-de-létude"/>
@@ -909,7 +909,7 @@
         <w:pStyle w:val="FirstParagraph"/>
       </w:pPr>
       <w:r>
-        <w:t xml:space="preserve">Tous les individus/années suivis par radiopistage ne seront pas utilisés pour les analyses sur le domaine vital. Pour sélectionner les individus nous avons commencé par modéliser des MCPs pour chaque individu. Ces MCPs ont été construit selon le protocole suivant :</w:t>
+        <w:t xml:space="preserve">Tous les individus/années suivis par radiopistage ne seront pas utilisés pour les analyses sur le domaine vital. Pour sélectionner les individus nous avons commencé par modéliser des MCPs pour chaque individu. Ces MCPs ont été construit selon le protocole suivant, pour chaque individu :</w:t>
       </w:r>
     </w:p>
     <w:p>
@@ -933,7 +933,7 @@
         </w:numPr>
       </w:pPr>
       <w:r>
-        <w:t xml:space="preserve">Pour le même individu on retire au hasard 10 localisations, et ce 50 fois, en construisant à chaque fois le MCP correspondant.</w:t>
+        <w:t xml:space="preserve">Pour le même individu on tire à nouveau au hasard 10 localisations, et ce 50 fois, en construisant à chaque fois le MCP correspondant.</w:t>
       </w:r>
     </w:p>
     <w:p>
@@ -962,22 +962,10 @@
     </w:p>
     <w:p>
       <w:pPr>
-        <w:pStyle w:val="Compact"/>
-        <w:numPr>
-          <w:ilvl w:val="0"/>
-          <w:numId w:val="1002"/>
-        </w:numPr>
-      </w:pPr>
-      <w:r>
-        <w:t xml:space="preserve">On fait ça pour tous les individus.</w:t>
-      </w:r>
-    </w:p>
-    <w:p>
-      <w:pPr>
         <w:pStyle w:val="FirstParagraph"/>
       </w:pPr>
       <w:r>
-        <w:t xml:space="preserve">Une fois ces modélisations faites on dessine pour chaque individus la courbe représentant la taille moyenne du domaine vital en fonction du nombre de localisations aléatoires. On regarde alors si cette courbe forme un plateau au fur et à mesure que le nombre de localisations augmente. Si c’est le cas, les individus sont automatiquement gardés pour l’analyse. Pour les individus qui ont atteint l’asymptote, on représente aussi le ln de la surface en fonction du ln du nombre de localisation. On crée ensuite la courbe de tendance avec l’équation. On calcule enfin le nombre de localisations nécessaires pour atteindre 90% du domaine vital. On calcule la médiane du nombre de localisations nécessaires pour tous les individus ayant atteint l’asymptote et cette médiane nous donne le nombre de localisations nécessaires pour sélectionner les individus n’ayant pas atteint l’asymptote.</w:t>
+        <w:t xml:space="preserve">Une fois ces modélisations faites, on dessine pour chaque individus la courbe représentant la taille moyenne du domaine vital en fonction du nombre de localisations. On regarde alors si cette courbe forme un plateau au fur et à mesure que le nombre de localisations augmente. Si c’est le cas, les individus sont automatiquement gardés pour l’analyse. Pour les individus qui ont atteint l’asymptote, on représente aussi le ln de la surface en fonction du ln du nombre de localisation. On crée ensuite la courbe de tendance avec l’équation. On calcule enfin le nombre de localisations nécessaires pour atteindre 90% du domaine vital. On calcule la médiane du nombre de localisations nécessaires pour tous les individus ayant atteint l’asymptote et cette médiane nous donne le nombre de localisations nécessaires pour sélectionner les individus n’ayant pas atteint l’asymptote.</w:t>
       </w:r>
     </w:p>
     <w:bookmarkEnd w:id="43"/>
@@ -990,13 +978,13 @@
         <w:t xml:space="preserve">5.3 Méthodes utilisées</w:t>
       </w:r>
     </w:p>
-    <w:bookmarkStart w:id="44" w:name="km-linéaire"/>
+    <w:bookmarkStart w:id="47" w:name="km-linéaire-tampon"/>
     <w:p>
       <w:pPr>
         <w:pStyle w:val="Heading3"/>
       </w:pPr>
       <w:r>
-        <w:t xml:space="preserve">5.3.1 Km linéaire</w:t>
+        <w:t xml:space="preserve">5.3.1 Km linéaire tampon</w:t>
       </w:r>
     </w:p>
     <w:p>
@@ -1004,13 +992,22 @@
         <w:pStyle w:val="FirstParagraph"/>
       </w:pPr>
       <w:r>
-        <w:t xml:space="preserve">Pour la plupart des études ayant portées sur des espèces inféodées à un milieu linéaire comme c’est le cas avec les espèces évoluant le long des cours d’eau comme le Vison d’Europe, le domaine vital est souvent calculé comme la distance de cours d’eau entre la localisation la plus en aval et celle la plus en amont.</w:t>
-      </w:r>
-      <w:r>
-        <w:t xml:space="preserve"> </w:t>
-      </w:r>
-      <w:r>
-        <w:t xml:space="preserve">Les zones cœurs pourraient être des portions de ce linéaire où l’individu s’arrête plus souvent que sur d’autres. Pour les identifier, il faut calculer la distance entre un des points extrêmes (localisation la plus en aval ou la plus en amont) et chacune des localisations, via le cours d’eau. Il faut ensuite observer la distribution de ces distances. La courbe que la distribution va former devrait présenter un ou des pics pouvant être associés à des zones cœurs. Par exemple, si la distribution forme une courbe de Gauss, la zone cœur est compris entre la distance au premier quartile et la distance au troisième quartile.</w:t>
+        <w:t xml:space="preserve">Pour chaque individus, on coupe l’ensemble des cours d’eau au niveau des localisations extrêmes (la plus en aval ou la plus en amont). On mesure ensuite la distance entre toutes lesl ocalisations et le cours d’eau le plus proche. On crée ensuite autour des cours d’eau un tampon avec comme valeur la distance maximale entre les localisations et les cours d’eau. Comme le Vison d’Europe peut utiliser l’ensemble de l’espace compris entre les cours d’eau, on crée également un tampon</w:t>
+      </w:r>
+      <w:r>
+        <w:t xml:space="preserve"> </w:t>
+      </w:r>
+      <w:r>
+        <w:t xml:space="preserve">“</w:t>
+      </w:r>
+      <w:r>
+        <w:t xml:space="preserve">rempli</w:t>
+      </w:r>
+      <w:r>
+        <w:t xml:space="preserve">”</w:t>
+      </w:r>
+      <w:r>
+        <w:t xml:space="preserve">.</w:t>
       </w:r>
     </w:p>
     <w:p>
@@ -1018,17 +1015,133 @@
         <w:pStyle w:val="BodyText"/>
       </w:pPr>
       <w:r>
-        <w:t xml:space="preserve">Cependant cette méthode ne permettra pas de pouvoir comparer des habitats puisque le domaine vital est alors associé à un seul type d’habitat : le cours d’eau. Il faut donc trouver une méthode surfacique.</w:t>
-      </w:r>
-    </w:p>
-    <w:bookmarkEnd w:id="44"/>
-    <w:bookmarkStart w:id="45" w:name="km-linéaire-tampon"/>
+        <w:t xml:space="preserve">En ce qui concerne les zones cœurs, on les crée en utilisant l’axe médian de la zone humide. On projette sur cette axe les localisations. On choisit comme localisation de référence une des deux extrêmes. On mesure la longueur par l’axe médian entre le point de référence et chaque projeté. On modélise la courbe de ces distances, du point de référence jusqu’au projeté le plus éloigné. On identifie les zones cœurs comme des zones où un nombre conséquent de localisations forme un plateau. On coupe ensuite le tampon au niveau des limites des plateaux.</w:t>
+      </w:r>
+    </w:p>
+    <w:tbl>
+      <w:tblPr>
+        <w:tblStyle w:val="Table"/>
+        <w:tblLook w:firstRow="0" w:lastRow="0" w:firstColumn="0" w:lastColumn="0" w:noHBand="0" w:noVBand="0" w:val="0000"/>
+        <w:tblBorders>
+          <w:left w:val="single" w:sz="24" w:space="0" w:color="EB9113"/>
+          <w:right w:val="single" w:sz="4" w:space="0" w:color="EB9113"/>
+          <w:top w:val="single" w:sz="4" w:space="0" w:color="EB9113"/>
+          <w:bottom w:val="single" w:sz="4" w:space="0" w:color="EB9113"/>
+        </w:tblBorders>
+        <w:tblCellMar>
+          <w:left w:w="144" w:type="dxa"/>
+          <w:right w:w="144" w:type="dxa"/>
+        </w:tblCellMar>
+        <w:tblInd w:w="164" w:type="dxa"/>
+        <w:tblW w:type="pct" w:w="100%"/>
+      </w:tblPr>
+      <w:tr>
+        <w:trPr>
+          <w:cantSplit/>
+        </w:trPr>
+        <w:tc>
+          <w:tcPr>
+            <w:shd w:color="auto" w:fill="fcefdc" w:val="clear"/>
+            <w:tcMar>
+              <w:top w:w="92" w:type="dxa"/>
+              <w:bottom w:w="92" w:type="dxa"/>
+            </w:tcMar>
+          </w:tcPr>
+          <w:p>
+            <w:pPr>
+              <w:pStyle w:val="BodyText"/>
+            </w:pPr>
+            <w:pPr>
+              <w:spacing w:before="0" w:after="0"/>
+              <w:textAlignment w:val="center"/>
+            </w:pPr>
+            <w:r>
+              <w:drawing>
+                <wp:inline>
+                  <wp:extent cx="152400" cy="152400"/>
+                  <wp:effectExtent b="0" l="0" r="0" t="0"/>
+                  <wp:docPr descr="" title="" id="45" name="Picture"/>
+                  <a:graphic>
+                    <a:graphicData uri="http://schemas.openxmlformats.org/drawingml/2006/picture">
+                      <pic:pic>
+                        <pic:nvPicPr>
+                          <pic:cNvPr descr="C:\Users\Poste\AppData\Local\Programs\Quarto\share\formats\docx\warning.png" id="46" name="Picture"/>
+                          <pic:cNvPicPr>
+                            <a:picLocks noChangeArrowheads="1" noChangeAspect="1"/>
+                          </pic:cNvPicPr>
+                        </pic:nvPicPr>
+                        <pic:blipFill>
+                          <a:blip r:embed="rId44"/>
+                          <a:stretch>
+                            <a:fillRect/>
+                          </a:stretch>
+                        </pic:blipFill>
+                        <pic:spPr bwMode="auto">
+                          <a:xfrm>
+                            <a:off x="0" y="0"/>
+                            <a:ext cx="152400" cy="152400"/>
+                          </a:xfrm>
+                          <a:prstGeom prst="rect">
+                            <a:avLst/>
+                          </a:prstGeom>
+                          <a:noFill/>
+                          <a:ln w="9525">
+                            <a:noFill/>
+                            <a:headEnd/>
+                            <a:tailEnd/>
+                          </a:ln>
+                        </pic:spPr>
+                      </pic:pic>
+                    </a:graphicData>
+                  </a:graphic>
+                </wp:inline>
+              </w:drawing>
+            </w:r>
+            <w:r>
+              <w:t xml:space="preserve"> </w:t>
+            </w:r>
+            <w:r>
+              <w:t xml:space="preserve"> </w:t>
+            </w:r>
+            <w:r>
+              <w:t xml:space="preserve">Warning</w:t>
+            </w:r>
+          </w:p>
+        </w:tc>
+      </w:tr>
+      <w:tr>
+        <w:trPr>
+          <w:cantSplit/>
+        </w:trPr>
+        <w:tc>
+          <w:tcPr>
+            <w:tcMar>
+              <w:top w:w="108" w:type="dxa"/>
+              <w:bottom w:w="108" w:type="dxa"/>
+            </w:tcMar>
+          </w:tcPr>
+          <w:p>
+            <w:pPr>
+              <w:pStyle w:val="BodyText"/>
+            </w:pPr>
+            <w:pPr>
+              <w:spacing w:before="16" w:after="16"/>
+            </w:pPr>
+            <w:r>
+              <w:t xml:space="preserve">Il y a un problème quant à la construction en zone de marais puisque la zones humide étant elle-même surfacique, comment y construit-on l’axe médian ?</w:t>
+            </w:r>
+          </w:p>
+        </w:tc>
+      </w:tr>
+    </w:tbl>
+    <w:bookmarkEnd w:id="47"/>
+    <w:bookmarkStart w:id="48" w:name="kernel"/>
     <w:p>
       <w:pPr>
         <w:pStyle w:val="Heading3"/>
       </w:pPr>
       <w:r>
-        <w:t xml:space="preserve">5.3.2 Km linéaire tampon</w:t>
+        <w:t xml:space="preserve">5.3.2 Kernel</w:t>
       </w:r>
     </w:p>
     <w:p>
@@ -1036,17 +1149,17 @@
         <w:pStyle w:val="FirstParagraph"/>
       </w:pPr>
       <w:r>
-        <w:t xml:space="preserve">On pourrait réutiliser le cours d’eau entre la localisation la plus en aval et celle la plus en amont, en ajoutant un tampon au cours d’eau, voire en plus autour de chaque localisation. Ce tampon serait créé en mesurant toutes les distances entre les localisations et le cours d’eau le plus proche. La valeur du tampon est alors la distance maximale entre les localisations et le cours d’eau, par individu.</w:t>
-      </w:r>
-    </w:p>
-    <w:bookmarkEnd w:id="45"/>
-    <w:bookmarkStart w:id="46" w:name="linéaire-de-zone-humide"/>
+        <w:t xml:space="preserve">Une méthode de modélisation du domaine vital très utilisée est la méthode des Kernel, en prenant comme zone cœur les kernel 50%. Cependant, la configuration des cours d’eau dans notre étude va fortement surestimer la taille du domaine vital en utilisant cette technique, et en prenant comme valeur du facteur de lissage une valeur de référence. Il faut donc jouer avec ce facteur de lissage afin de pouvoir mieux coller à la réalité du terrain et les spécificités écologiques du Vison d’Europe. La valeur du facteur de lissage est spécifique à chauqe individus et détaillée dans la partie résultat.</w:t>
+      </w:r>
+    </w:p>
+    <w:bookmarkEnd w:id="48"/>
+    <w:bookmarkStart w:id="49" w:name="kernel-de-clément"/>
     <w:p>
       <w:pPr>
         <w:pStyle w:val="Heading3"/>
       </w:pPr>
       <w:r>
-        <w:t xml:space="preserve">5.3.3 Linéaire de zone humide</w:t>
+        <w:t xml:space="preserve">5.3.3 Kernel de Clément</w:t>
       </w:r>
     </w:p>
     <w:p>
@@ -1054,61 +1167,7 @@
         <w:pStyle w:val="FirstParagraph"/>
       </w:pPr>
       <w:r>
-        <w:t xml:space="preserve">Une autre manière de modéliser le domaine vital du Vison serait de vérifier que toutes les localisations sont bien à l’intérieur des limites de la zone humide. Le domaine vital du Vison d’Europe serait alors les limites de la zone humide coupées entre la localisation la plus en amont et celle la plus en aval. La zone cœur pourrait alors être calculé comme la zone humide autour des portions du cours d’eau avec le plus de localisations (cf la méthode de construction de la zone cœur pour le km linéaire).</w:t>
-      </w:r>
-    </w:p>
-    <w:bookmarkEnd w:id="46"/>
-    <w:bookmarkStart w:id="47" w:name="kernel"/>
-    <w:p>
-      <w:pPr>
-        <w:pStyle w:val="Heading3"/>
-      </w:pPr>
-      <w:r>
-        <w:t xml:space="preserve">5.3.4 Kernel</w:t>
-      </w:r>
-    </w:p>
-    <w:p>
-      <w:pPr>
-        <w:pStyle w:val="FirstParagraph"/>
-      </w:pPr>
-      <w:r>
-        <w:t xml:space="preserve">Une méthode de modélisation du domaine vital très utilisée est la méthode des Kernel, en prenant comme zone cœur les kernel 50%. Cependant, la configuration des cours d’eau dans notre étude va fortement surestimer la taille du domaine vital en utilisant cette technique, et en prenant comme valeur du facteur de lissage une valeur de référence. Il faut donc jouer avec ce facteur de lissage afin de pouvoir mieux coller à la réalité du terrain et les spécificités écologiques du Vison d’Europe.</w:t>
-      </w:r>
-    </w:p>
-    <w:bookmarkEnd w:id="47"/>
-    <w:bookmarkStart w:id="48" w:name="kernel-de-clément"/>
-    <w:p>
-      <w:pPr>
-        <w:pStyle w:val="Heading3"/>
-      </w:pPr>
-      <w:r>
-        <w:t xml:space="preserve">5.3.5 Kernel de Clément</w:t>
-      </w:r>
-    </w:p>
-    <w:p>
-      <w:pPr>
-        <w:pStyle w:val="FirstParagraph"/>
-      </w:pPr>
-      <w:r>
         <w:t xml:space="preserve">La méthode du Kernel semble pouvoir être manipulée de manière à ce que la courbe créée par le facteur de lissage soit asymétrique et ainsi que le domaine vital s’allonge dans le même sens que le cours d’eau et s’aplatit en s’en éloignant. Cette méthode permettrait de ne pas surestimer le domaine vital au niveau des localisations les plus éloignées des cours d’eau.</w:t>
-      </w:r>
-    </w:p>
-    <w:bookmarkEnd w:id="48"/>
-    <w:bookmarkStart w:id="49" w:name="mcp"/>
-    <w:p>
-      <w:pPr>
-        <w:pStyle w:val="Heading3"/>
-      </w:pPr>
-      <w:r>
-        <w:t xml:space="preserve">5.3.6 MCP</w:t>
-      </w:r>
-    </w:p>
-    <w:p>
-      <w:pPr>
-        <w:pStyle w:val="FirstParagraph"/>
-      </w:pPr>
-      <w:r>
-        <w:t xml:space="preserve">Beaucoup d’articles utilisent également les MCP pour définir le domaine vital d’une espèce. Cependant on peut s’attendre à ce que celui-ci soit très surestimé dans le cas du Vison d’Europe car le polygone créé par cette méthode ne prend pas du tout en compte les limites de</w:t>
       </w:r>
     </w:p>
     <w:bookmarkEnd w:id="49"/>
@@ -1127,7 +1186,7 @@
         <w:pStyle w:val="FirstParagraph"/>
       </w:pPr>
       <w:r>
-        <w:t xml:space="preserve">Les méthodes seront toutes appliquées à notre jeu de données. De plus les déterminismes de la taille du domaine vital seront analysés pour chacune des méthodes. Ainsi il faudra observe si ce sont toujours les mêmes déterminismes qui influencent la taille du domaine vital. De plus, avoir plusieurs méthodes de modélisation du domaine vital permettra aussi d’estimer celui-ci comme un intervalle entre deux surfaces et pas comme une surface</w:t>
+        <w:t xml:space="preserve">Les méthodes seront toutes appliquées à notre jeu de données. De plus les déterminismes de la taille du domaine vital seront analysés pour chacune des méthodes. Ainsi il faudra observer si ce sont toujours les mêmes déterminismes qui influencent la taille du domaine vital. De plus, avoir plusieurs méthodes de modélisation du domaine vital permettra aussi d’estimer celui-ci comme un intervalle entre deux surfaces et pas comme une surface</w:t>
       </w:r>
       <w:r>
         <w:t xml:space="preserve"> </w:t>
@@ -1147,13 +1206,13 @@
     </w:p>
     <w:bookmarkEnd w:id="51"/>
     <w:bookmarkEnd w:id="52"/>
-    <w:bookmarkStart w:id="53" w:name="X80c330e3fdb9e9da3f3045106769bd22b7f4322"/>
+    <w:bookmarkStart w:id="53" w:name="utilisation-des-habitats"/>
     <w:p>
       <w:pPr>
         <w:pStyle w:val="Heading1"/>
       </w:pPr>
       <w:r>
-        <w:t xml:space="preserve">6. Méthodologie de l’étude de l’utilisation des habitats</w:t>
+        <w:t xml:space="preserve">6. Utilisation des habitats</w:t>
       </w:r>
     </w:p>
     <w:bookmarkEnd w:id="53"/>

--- a/docs/Ecologie-spatiale-et-régime-alimentaire-du-Vison-d-Europe---Mustela-lutreola---en-France..docx
+++ b/docs/Ecologie-spatiale-et-régime-alimentaire-du-Vison-d-Europe---Mustela-lutreola---en-France..docx
@@ -1149,7 +1149,7 @@
         <w:pStyle w:val="FirstParagraph"/>
       </w:pPr>
       <w:r>
-        <w:t xml:space="preserve">Une méthode de modélisation du domaine vital très utilisée est la méthode des Kernel, en prenant comme zone cœur les kernel 50%. Cependant, la configuration des cours d’eau dans notre étude va fortement surestimer la taille du domaine vital en utilisant cette technique, et en prenant comme valeur du facteur de lissage une valeur de référence. Il faut donc jouer avec ce facteur de lissage afin de pouvoir mieux coller à la réalité du terrain et les spécificités écologiques du Vison d’Europe. La valeur du facteur de lissage est spécifique à chauqe individus et détaillée dans la partie résultat.</w:t>
+        <w:t xml:space="preserve">Une méthode de modélisation du domaine vital très utilisée est la méthode des Kernel, en prenant comme zone cœur les kernel 50%. Cependant, la configuration des cours d’eau dans notre étude va fortement surestimer la taille du domaine vital en utilisant cette technique, et en prenant comme valeur du facteur de lissage une valeur de référence. Il faut donc jouer avec ce facteur de lissage afin de pouvoir mieux coller à la réalité du terrain et les spécificités écologiques du Vison d’Europe. La valeur du facteur de lissage est spécifique à chaque individus et détaillée dans la partie résultat.</w:t>
       </w:r>
     </w:p>
     <w:bookmarkEnd w:id="48"/>

--- a/docs/Ecologie-spatiale-et-régime-alimentaire-du-Vison-d-Europe---Mustela-lutreola---en-France..docx
+++ b/docs/Ecologie-spatiale-et-régime-alimentaire-du-Vison-d-Europe---Mustela-lutreola---en-France..docx
@@ -1104,7 +1104,7 @@
               <w:t xml:space="preserve"> </w:t>
             </w:r>
             <w:r>
-              <w:t xml:space="preserve">Warning</w:t>
+              <w:t xml:space="preserve">Problème en zone de marais</w:t>
             </w:r>
           </w:p>
         </w:tc>

--- a/docs/Ecologie-spatiale-et-régime-alimentaire-du-Vison-d-Europe---Mustela-lutreola---en-France..docx
+++ b/docs/Ecologie-spatiale-et-régime-alimentaire-du-Vison-d-Europe---Mustela-lutreola---en-France..docx
@@ -802,7 +802,7 @@
     </w:p>
     <w:bookmarkEnd w:id="40"/>
     <w:bookmarkEnd w:id="41"/>
-    <w:bookmarkStart w:id="52" w:name="occupation-de-lespace-1"/>
+    <w:bookmarkStart w:id="58" w:name="occupation-de-lespace-1"/>
     <w:p>
       <w:pPr>
         <w:pStyle w:val="Heading1"/>
@@ -969,7 +969,7 @@
       </w:r>
     </w:p>
     <w:bookmarkEnd w:id="43"/>
-    <w:bookmarkStart w:id="50" w:name="méthodes-utilisées"/>
+    <w:bookmarkStart w:id="56" w:name="méthodes-utilisées"/>
     <w:p>
       <w:pPr>
         <w:pStyle w:val="Heading2"/>
@@ -978,13 +978,329 @@
         <w:t xml:space="preserve">5.3 Méthodes utilisées</w:t>
       </w:r>
     </w:p>
-    <w:bookmarkStart w:id="47" w:name="km-linéaire-tampon"/>
+    <w:p>
+      <w:pPr>
+        <w:pStyle w:val="FirstParagraph"/>
+      </w:pPr>
+      <w:r>
+        <w:t xml:space="preserve">Les méthodes sont séparées en deux parties. D’une part les méthodes basées sur les données elles-mêmes, qui seront appelés</w:t>
+      </w:r>
+      <w:r>
+        <w:t xml:space="preserve"> </w:t>
+      </w:r>
+      <w:r>
+        <w:t xml:space="preserve">“</w:t>
+      </w:r>
+      <w:r>
+        <w:t xml:space="preserve">méthodes écologiques</w:t>
+      </w:r>
+      <w:r>
+        <w:t xml:space="preserve">”</w:t>
+      </w:r>
+      <w:r>
+        <w:t xml:space="preserve">. D’autre part les méthodes probabilistes.</w:t>
+      </w:r>
+    </w:p>
+    <w:bookmarkStart w:id="46" w:name="méthodes-probabilistes"/>
     <w:p>
       <w:pPr>
         <w:pStyle w:val="Heading3"/>
       </w:pPr>
       <w:r>
-        <w:t xml:space="preserve">5.3.1 Km linéaire tampon</w:t>
+        <w:t xml:space="preserve">5.3.1 Méthodes probabilistes</w:t>
+      </w:r>
+    </w:p>
+    <w:bookmarkStart w:id="44" w:name="kernel"/>
+    <w:p>
+      <w:pPr>
+        <w:pStyle w:val="Heading4"/>
+      </w:pPr>
+      <w:r>
+        <w:t xml:space="preserve">5.3.1.1 Kernel</w:t>
+      </w:r>
+    </w:p>
+    <w:p>
+      <w:pPr>
+        <w:pStyle w:val="FirstParagraph"/>
+      </w:pPr>
+      <w:r>
+        <w:t xml:space="preserve">Une méthode de modélisation du domaine vital très utilisée est la méthode des Kernel, en prenant comme zone cœur les kernel 50%. Cependant, la configuration des cours d’eau dans notre étude va fortement surestimer la taille du domaine vital en utilisant cette technique, et en prenant comme valeur du facteur de lissage une valeur de référence. Il faut donc jouer avec ce facteur de lissage afin de pouvoir mieux coller à la réalité du terrain et les spécificités écologiques du Vison d’Europe. La valeur du facteur de lissage est spécifique à chaque individus et détaillée dans la partie résultat.</w:t>
+      </w:r>
+    </w:p>
+    <w:p>
+      <w:pPr>
+        <w:pStyle w:val="BodyText"/>
+      </w:pPr>
+      <w:r>
+        <w:t xml:space="preserve">Les Kernel ont été modélisés sur R en utilisant les packages</w:t>
+      </w:r>
+      <w:r>
+        <w:t xml:space="preserve"> </w:t>
+      </w:r>
+      <w:r>
+        <w:rPr>
+          <w:rStyle w:val="VerbatimChar"/>
+        </w:rPr>
+        <w:t xml:space="preserve">sf</w:t>
+      </w:r>
+      <w:r>
+        <w:t xml:space="preserve">,</w:t>
+      </w:r>
+      <w:r>
+        <w:t xml:space="preserve"> </w:t>
+      </w:r>
+      <w:r>
+        <w:rPr>
+          <w:rStyle w:val="VerbatimChar"/>
+        </w:rPr>
+        <w:t xml:space="preserve">sp</w:t>
+      </w:r>
+      <w:r>
+        <w:t xml:space="preserve">,</w:t>
+      </w:r>
+      <w:r>
+        <w:t xml:space="preserve"> </w:t>
+      </w:r>
+      <w:r>
+        <w:rPr>
+          <w:rStyle w:val="VerbatimChar"/>
+        </w:rPr>
+        <w:t xml:space="preserve">adehabitatHR</w:t>
+      </w:r>
+      <w:r>
+        <w:t xml:space="preserve"> </w:t>
+      </w:r>
+      <w:r>
+        <w:t xml:space="preserve">selon ce script :</w:t>
+      </w:r>
+    </w:p>
+    <w:p>
+      <w:pPr>
+        <w:pStyle w:val="SourceCode"/>
+      </w:pPr>
+      <w:r>
+        <w:rPr>
+          <w:rStyle w:val="NormalTok"/>
+        </w:rPr>
+        <w:t xml:space="preserve">#Lire le shapefile des points</w:t>
+      </w:r>
+      <w:r>
+        <w:br/>
+      </w:r>
+      <w:r>
+        <w:rPr>
+          <w:rStyle w:val="NormalTok"/>
+        </w:rPr>
+        <w:t xml:space="preserve">pt_indiv &lt;- st_read("Chemin_pour_trouver_ta_couche_de_points/Loc_indiv.shp")</w:t>
+      </w:r>
+      <w:r>
+        <w:br/>
+      </w:r>
+      <w:r>
+        <w:br/>
+      </w:r>
+      <w:r>
+        <w:rPr>
+          <w:rStyle w:val="NormalTok"/>
+        </w:rPr>
+        <w:t xml:space="preserve">#Créer une grille de densité</w:t>
+      </w:r>
+      <w:r>
+        <w:br/>
+      </w:r>
+      <w:r>
+        <w:rPr>
+          <w:rStyle w:val="NormalTok"/>
+        </w:rPr>
+        <w:t xml:space="preserve">grid_indiv &lt;- adehabitatHR:::.makegridUD(st_coordinates(pt_indiv), 1000, 1)</w:t>
+      </w:r>
+      <w:r>
+        <w:br/>
+      </w:r>
+      <w:r>
+        <w:rPr>
+          <w:rStyle w:val="NormalTok"/>
+        </w:rPr>
+        <w:t xml:space="preserve">gri_indiv &lt;- SpatialPixelsDataFrame(grid_indiv,data.frame(distance=1:length(grid_indiv)))</w:t>
+      </w:r>
+      <w:r>
+        <w:br/>
+      </w:r>
+      <w:r>
+        <w:br/>
+      </w:r>
+      <w:r>
+        <w:rPr>
+          <w:rStyle w:val="NormalTok"/>
+        </w:rPr>
+        <w:t xml:space="preserve">#Calculer le Kernel UD avec un facteur de lissage h = 'à définir'</w:t>
+      </w:r>
+      <w:r>
+        <w:br/>
+      </w:r>
+      <w:r>
+        <w:rPr>
+          <w:rStyle w:val="NormalTok"/>
+        </w:rPr>
+        <w:t xml:space="preserve">kuo_indiv &lt;- kernelUD(SpatialPointsDataFrame(SpatialPoints(st_coordinates(pt_indiv)),</w:t>
+      </w:r>
+      <w:r>
+        <w:br/>
+      </w:r>
+      <w:r>
+        <w:rPr>
+          <w:rStyle w:val="NormalTok"/>
+        </w:rPr>
+        <w:t xml:space="preserve">                                            as.data.frame(pt_indiv)</w:t>
+      </w:r>
+      <w:r>
+        <w:rPr>
+          <w:rStyle w:val="CommentTok"/>
+        </w:rPr>
+        <w:t xml:space="preserve">[</w:t>
+      </w:r>
+      <w:r>
+        <w:rPr>
+          <w:rStyle w:val="OtherTok"/>
+        </w:rPr>
+        <w:t xml:space="preserve">,1:2</w:t>
+      </w:r>
+      <w:r>
+        <w:rPr>
+          <w:rStyle w:val="CommentTok"/>
+        </w:rPr>
+        <w:t xml:space="preserve">]</w:t>
+      </w:r>
+      <w:r>
+        <w:rPr>
+          <w:rStyle w:val="NormalTok"/>
+        </w:rPr>
+        <w:t xml:space="preserve">),</w:t>
+      </w:r>
+      <w:r>
+        <w:br/>
+      </w:r>
+      <w:r>
+        <w:rPr>
+          <w:rStyle w:val="NormalTok"/>
+        </w:rPr>
+        <w:t xml:space="preserve">                     grid=as(gri_indiv,"SpatialPixelsDataFrame"), h=)</w:t>
+      </w:r>
+      <w:r>
+        <w:br/>
+      </w:r>
+      <w:r>
+        <w:br/>
+      </w:r>
+      <w:r>
+        <w:rPr>
+          <w:rStyle w:val="NormalTok"/>
+        </w:rPr>
+        <w:t xml:space="preserve">#Calculer le domaine vital à 95% et enregistrer en shapefile</w:t>
+      </w:r>
+      <w:r>
+        <w:br/>
+      </w:r>
+      <w:r>
+        <w:rPr>
+          <w:rStyle w:val="NormalTok"/>
+        </w:rPr>
+        <w:t xml:space="preserve">volo_indiv &lt;- getverticeshr(getvolumeUD(kuo_indiv), 95)</w:t>
+      </w:r>
+      <w:r>
+        <w:br/>
+      </w:r>
+      <w:r>
+        <w:rPr>
+          <w:rStyle w:val="NormalTok"/>
+        </w:rPr>
+        <w:t xml:space="preserve">shpindiv95&lt;- st_as_sf(volo_indiv)</w:t>
+      </w:r>
+      <w:r>
+        <w:br/>
+      </w:r>
+      <w:r>
+        <w:rPr>
+          <w:rStyle w:val="NormalTok"/>
+        </w:rPr>
+        <w:t xml:space="preserve">st_write(shpindiv95, dsn = "Chemin_ou_je_veux_mettre_mon_Kernel95/Kernel95.shp", driver = "ESRI Shapefile")</w:t>
+      </w:r>
+      <w:r>
+        <w:br/>
+      </w:r>
+      <w:r>
+        <w:br/>
+      </w:r>
+      <w:r>
+        <w:rPr>
+          <w:rStyle w:val="NormalTok"/>
+        </w:rPr>
+        <w:t xml:space="preserve">#Calculer le domaine vital à 50% et enregistrer en shapefile</w:t>
+      </w:r>
+      <w:r>
+        <w:br/>
+      </w:r>
+      <w:r>
+        <w:rPr>
+          <w:rStyle w:val="NormalTok"/>
+        </w:rPr>
+        <w:t xml:space="preserve">volb_indiv &lt;- getverticeshr(getvolumeUD(kuo_indiv), 50)</w:t>
+      </w:r>
+      <w:r>
+        <w:br/>
+      </w:r>
+      <w:r>
+        <w:rPr>
+          <w:rStyle w:val="NormalTok"/>
+        </w:rPr>
+        <w:t xml:space="preserve">shpindiv50&lt;- st_as_sf(volb_indiv)</w:t>
+      </w:r>
+      <w:r>
+        <w:br/>
+      </w:r>
+      <w:r>
+        <w:rPr>
+          <w:rStyle w:val="NormalTok"/>
+        </w:rPr>
+        <w:t xml:space="preserve">st_write(shpindiv50, dsn = "Chemin_ou_je_veux_mettre_mon_Kernel50/Kernel50.shp", driver = "ESRI Shapefile")</w:t>
+      </w:r>
+    </w:p>
+    <w:bookmarkEnd w:id="44"/>
+    <w:bookmarkStart w:id="45" w:name="kernel-de-clément"/>
+    <w:p>
+      <w:pPr>
+        <w:pStyle w:val="Heading4"/>
+      </w:pPr>
+      <w:r>
+        <w:t xml:space="preserve">5.3.1.2 Kernel de Clément</w:t>
+      </w:r>
+    </w:p>
+    <w:p>
+      <w:pPr>
+        <w:pStyle w:val="FirstParagraph"/>
+      </w:pPr>
+      <w:r>
+        <w:t xml:space="preserve">La méthode du Kernel semble pouvoir être manipulée de manière à ce que la courbe créée par le facteur de lissage soit asymétrique et ainsi que le domaine vital s’allonge dans le même sens que le cours d’eau et s’aplatit en s’en éloignant. Cette méthode permettrait de ne pas surestimer le domaine vital au niveau des localisations les plus éloignées des cours d’eau.</w:t>
+      </w:r>
+    </w:p>
+    <w:bookmarkEnd w:id="45"/>
+    <w:bookmarkEnd w:id="46"/>
+    <w:bookmarkStart w:id="55" w:name="méthodes-écologiques"/>
+    <w:p>
+      <w:pPr>
+        <w:pStyle w:val="Heading3"/>
+      </w:pPr>
+      <w:r>
+        <w:t xml:space="preserve">5.3.2 Méthodes écologiques</w:t>
+      </w:r>
+    </w:p>
+    <w:bookmarkStart w:id="53" w:name="km-linéaire-tampon"/>
+    <w:p>
+      <w:pPr>
+        <w:pStyle w:val="Heading4"/>
+      </w:pPr>
+      <w:r>
+        <w:t xml:space="preserve">5.3.2.1 Km linéaire tampon</w:t>
       </w:r>
     </w:p>
     <w:p>
@@ -1060,18 +1376,18 @@
                 <wp:inline>
                   <wp:extent cx="152400" cy="152400"/>
                   <wp:effectExtent b="0" l="0" r="0" t="0"/>
-                  <wp:docPr descr="" title="" id="45" name="Picture"/>
+                  <wp:docPr descr="" title="" id="48" name="Picture"/>
                   <a:graphic>
                     <a:graphicData uri="http://schemas.openxmlformats.org/drawingml/2006/picture">
                       <pic:pic>
                         <pic:nvPicPr>
-                          <pic:cNvPr descr="C:\Users\Poste\AppData\Local\Programs\Quarto\share\formats\docx\warning.png" id="46" name="Picture"/>
+                          <pic:cNvPr descr="C:\Users\Poste\AppData\Local\Programs\Quarto\share\formats\docx\warning.png" id="49" name="Picture"/>
                           <pic:cNvPicPr>
                             <a:picLocks noChangeArrowheads="1" noChangeAspect="1"/>
                           </pic:cNvPicPr>
                         </pic:nvPicPr>
                         <pic:blipFill>
-                          <a:blip r:embed="rId44"/>
+                          <a:blip r:embed="rId47"/>
                           <a:stretch>
                             <a:fillRect/>
                           </a:stretch>
@@ -1134,14 +1450,138 @@
         </w:tc>
       </w:tr>
     </w:tbl>
-    <w:bookmarkEnd w:id="47"/>
-    <w:bookmarkStart w:id="48" w:name="kernel"/>
-    <w:p>
-      <w:pPr>
-        <w:pStyle w:val="Heading3"/>
-      </w:pPr>
-      <w:r>
-        <w:t xml:space="preserve">5.3.2 Kernel</w:t>
+    <w:p>
+      <w:pPr>
+        <w:pStyle w:val="BodyText"/>
+      </w:pPr>
+      <w:r>
+        <w:t xml:space="preserve"> </w:t>
+      </w:r>
+    </w:p>
+    <w:tbl>
+      <w:tblPr>
+        <w:tblStyle w:val="Table"/>
+        <w:tblLook w:firstRow="0" w:lastRow="0" w:firstColumn="0" w:lastColumn="0" w:noHBand="0" w:noVBand="0" w:val="0000"/>
+        <w:tblBorders>
+          <w:left w:val="single" w:sz="24" w:space="0" w:color="0758E5"/>
+          <w:right w:val="single" w:sz="4" w:space="0" w:color="0758E5"/>
+          <w:top w:val="single" w:sz="4" w:space="0" w:color="0758E5"/>
+          <w:bottom w:val="single" w:sz="4" w:space="0" w:color="0758E5"/>
+        </w:tblBorders>
+        <w:tblCellMar>
+          <w:left w:w="144" w:type="dxa"/>
+          <w:right w:w="144" w:type="dxa"/>
+        </w:tblCellMar>
+        <w:tblInd w:w="164" w:type="dxa"/>
+        <w:tblW w:type="pct" w:w="100%"/>
+      </w:tblPr>
+      <w:tr>
+        <w:trPr>
+          <w:cantSplit/>
+        </w:trPr>
+        <w:tc>
+          <w:tcPr>
+            <w:shd w:color="auto" w:fill="dae6fb" w:val="clear"/>
+            <w:tcMar>
+              <w:top w:w="92" w:type="dxa"/>
+              <w:bottom w:w="92" w:type="dxa"/>
+            </w:tcMar>
+          </w:tcPr>
+          <w:p>
+            <w:pPr>
+              <w:pStyle w:val="BodyText"/>
+            </w:pPr>
+            <w:pPr>
+              <w:spacing w:before="0" w:after="0"/>
+              <w:textAlignment w:val="center"/>
+            </w:pPr>
+            <w:r>
+              <w:drawing>
+                <wp:inline>
+                  <wp:extent cx="152400" cy="152400"/>
+                  <wp:effectExtent b="0" l="0" r="0" t="0"/>
+                  <wp:docPr descr="" title="" id="51" name="Picture"/>
+                  <a:graphic>
+                    <a:graphicData uri="http://schemas.openxmlformats.org/drawingml/2006/picture">
+                      <pic:pic>
+                        <pic:nvPicPr>
+                          <pic:cNvPr descr="C:\Users\Poste\AppData\Local\Programs\Quarto\share\formats\docx\note.png" id="52" name="Picture"/>
+                          <pic:cNvPicPr>
+                            <a:picLocks noChangeArrowheads="1" noChangeAspect="1"/>
+                          </pic:cNvPicPr>
+                        </pic:nvPicPr>
+                        <pic:blipFill>
+                          <a:blip r:embed="rId50"/>
+                          <a:stretch>
+                            <a:fillRect/>
+                          </a:stretch>
+                        </pic:blipFill>
+                        <pic:spPr bwMode="auto">
+                          <a:xfrm>
+                            <a:off x="0" y="0"/>
+                            <a:ext cx="152400" cy="152400"/>
+                          </a:xfrm>
+                          <a:prstGeom prst="rect">
+                            <a:avLst/>
+                          </a:prstGeom>
+                          <a:noFill/>
+                          <a:ln w="9525">
+                            <a:noFill/>
+                            <a:headEnd/>
+                            <a:tailEnd/>
+                          </a:ln>
+                        </pic:spPr>
+                      </pic:pic>
+                    </a:graphicData>
+                  </a:graphic>
+                </wp:inline>
+              </w:drawing>
+            </w:r>
+            <w:r>
+              <w:t xml:space="preserve"> </w:t>
+            </w:r>
+            <w:r>
+              <w:t xml:space="preserve"> </w:t>
+            </w:r>
+            <w:r>
+              <w:t xml:space="preserve">Révision de la méthode</w:t>
+            </w:r>
+          </w:p>
+        </w:tc>
+      </w:tr>
+      <w:tr>
+        <w:trPr>
+          <w:cantSplit/>
+        </w:trPr>
+        <w:tc>
+          <w:tcPr>
+            <w:tcMar>
+              <w:top w:w="108" w:type="dxa"/>
+              <w:bottom w:w="108" w:type="dxa"/>
+            </w:tcMar>
+          </w:tcPr>
+          <w:p>
+            <w:pPr>
+              <w:pStyle w:val="BodyText"/>
+            </w:pPr>
+            <w:pPr>
+              <w:spacing w:before="16" w:after="16"/>
+            </w:pPr>
+            <w:r>
+              <w:t xml:space="preserve">Cette méthode n’est pas aboutit. D’une part, on utilise l’axe médian de la zone humide alors que le domaine vital n’est pas uniquement dans la zone humide. On devrait alors utiliser l’axe médian des cours d’eau. De plus, on coupe les zones cœurs au niveau de l’amont et de l’aval, mais on ne redéfinit pas des limites en s’éloignant du cours d’eau. On devrait, pour les localisations correspondant à un plateau, mesurer la distance maximale aux cours d’eau et refaire un tampon autour d’eux. Qui plus est, la méthode actuelle estime que le vison ne peut pas être plus loin du cours d’eau que la distance maximale alors que rien ne l’en empâche. Il faudrait alors faire un tampon également autour des localisations pour simuler cette possibilité. Enfin, on crée un domaine vital 100% qu’on compare à un Kernel 95% ce qui n’est pas logique. On pourrait prendre comme valeur de tampon la distance représentant 95% de la distance max.</w:t>
+            </w:r>
+          </w:p>
+        </w:tc>
+      </w:tr>
+    </w:tbl>
+    <w:bookmarkEnd w:id="53"/>
+    <w:bookmarkStart w:id="54" w:name="domaine-vital-maille"/>
+    <w:p>
+      <w:pPr>
+        <w:pStyle w:val="Heading4"/>
+      </w:pPr>
+      <w:r>
+        <w:t xml:space="preserve">5.3.2.2 Domaine vital maille</w:t>
       </w:r>
     </w:p>
     <w:p>
@@ -1149,112 +1589,120 @@
         <w:pStyle w:val="FirstParagraph"/>
       </w:pPr>
       <w:r>
-        <w:t xml:space="preserve">Une méthode de modélisation du domaine vital très utilisée est la méthode des Kernel, en prenant comme zone cœur les kernel 50%. Cependant, la configuration des cours d’eau dans notre étude va fortement surestimer la taille du domaine vital en utilisant cette technique, et en prenant comme valeur du facteur de lissage une valeur de référence. Il faut donc jouer avec ce facteur de lissage afin de pouvoir mieux coller à la réalité du terrain et les spécificités écologiques du Vison d’Europe. La valeur du facteur de lissage est spécifique à chaque individus et détaillée dans la partie résultat.</w:t>
-      </w:r>
-    </w:p>
-    <w:bookmarkEnd w:id="48"/>
-    <w:bookmarkStart w:id="49" w:name="kernel-de-clément"/>
-    <w:p>
-      <w:pPr>
-        <w:pStyle w:val="Heading3"/>
-      </w:pPr>
-      <w:r>
-        <w:t xml:space="preserve">5.3.3 Kernel de Clément</w:t>
-      </w:r>
-    </w:p>
-    <w:p>
-      <w:pPr>
-        <w:pStyle w:val="FirstParagraph"/>
-      </w:pPr>
-      <w:r>
-        <w:t xml:space="preserve">La méthode du Kernel semble pouvoir être manipulée de manière à ce que la courbe créée par le facteur de lissage soit asymétrique et ainsi que le domaine vital s’allonge dans le même sens que le cours d’eau et s’aplatit en s’en éloignant. Cette méthode permettrait de ne pas surestimer le domaine vital au niveau des localisations les plus éloignées des cours d’eau.</w:t>
-      </w:r>
-    </w:p>
-    <w:bookmarkEnd w:id="49"/>
-    <w:bookmarkEnd w:id="50"/>
-    <w:bookmarkStart w:id="51" w:name="comparaison-des-méthodes"/>
-    <w:p>
-      <w:pPr>
-        <w:pStyle w:val="Heading2"/>
-      </w:pPr>
-      <w:r>
-        <w:t xml:space="preserve">5.4 Comparaison des méthodes</w:t>
-      </w:r>
-    </w:p>
-    <w:p>
-      <w:pPr>
-        <w:pStyle w:val="FirstParagraph"/>
-      </w:pPr>
-      <w:r>
-        <w:t xml:space="preserve">Les méthodes seront toutes appliquées à notre jeu de données. De plus les déterminismes de la taille du domaine vital seront analysés pour chacune des méthodes. Ainsi il faudra observer si ce sont toujours les mêmes déterminismes qui influencent la taille du domaine vital. De plus, avoir plusieurs méthodes de modélisation du domaine vital permettra aussi d’estimer celui-ci comme un intervalle entre deux surfaces et pas comme une surface</w:t>
-      </w:r>
-      <w:r>
-        <w:t xml:space="preserve"> </w:t>
-      </w:r>
-      <w:r>
-        <w:t xml:space="preserve">“</w:t>
-      </w:r>
-      <w:r>
-        <w:t xml:space="preserve">fixe</w:t>
-      </w:r>
-      <w:r>
-        <w:t xml:space="preserve">”</w:t>
-      </w:r>
+        <w:t xml:space="preserve">Une autre méthode basée sur les localisations serait la modélisation de mailles dont les mesures dépendent de la distance entre les localisations. On mesure pour tous les individus la distance euclidienne entre une localisation et la prochaine temporellement. On choisit ensuite une valeur de référence qui peut être : la distance médiane entre localisations pour l’individu, la distance moyenne entre localisations pour l’individu, la distance médiane entre localisations pour tous les individus, la distance moyenne entre localisations pour tous les individus. On construit ensuite un maillage et le domaine vital est définit par les mailles contenant au moins une localisation.</w:t>
+      </w:r>
+    </w:p>
+    <w:p>
+      <w:pPr>
+        <w:pStyle w:val="BodyText"/>
+      </w:pPr>
+      <w:r>
+        <w:t xml:space="preserve">La zone cœur est ensuite définit comme une zone dans laquelle il y a statistiquement plus de localisations que dans les autres mailles. La différence statistique peut être calculé par un test du</w:t>
+      </w:r>
+      <w:r>
+        <w:t xml:space="preserve"> </w:t>
+      </w:r>
+      <m:oMath>
+        <m:r>
+          <m:t>X</m:t>
+        </m:r>
+        <m:r>
+          <m:rPr>
+            <m:sty m:val="p"/>
+          </m:rPr>
+          <m:t>²</m:t>
+        </m:r>
+      </m:oMath>
       <w:r>
         <w:t xml:space="preserve">.</w:t>
-      </w:r>
-    </w:p>
-    <w:bookmarkEnd w:id="51"/>
-    <w:bookmarkEnd w:id="52"/>
-    <w:bookmarkStart w:id="53" w:name="utilisation-des-habitats"/>
-    <w:p>
-      <w:pPr>
-        <w:pStyle w:val="Heading1"/>
-      </w:pPr>
-      <w:r>
-        <w:t xml:space="preserve">6. Utilisation des habitats</w:t>
-      </w:r>
-    </w:p>
-    <w:bookmarkEnd w:id="53"/>
-    <w:bookmarkStart w:id="55" w:name="X584a159f35b9eb9a12e5e4af0cb4b8834ff06ed"/>
-    <w:p>
-      <w:pPr>
-        <w:pStyle w:val="Heading1"/>
-      </w:pPr>
-      <w:r>
-        <w:t xml:space="preserve">7. Résultats de l’étude de l’occupation de l’espace</w:t>
-      </w:r>
-    </w:p>
-    <w:bookmarkStart w:id="54" w:name="choix-des-individus-1"/>
-    <w:p>
-      <w:pPr>
-        <w:pStyle w:val="Heading2"/>
-      </w:pPr>
-      <w:r>
-        <w:t xml:space="preserve">7.1 Choix des individus</w:t>
-      </w:r>
-    </w:p>
-    <w:p>
-      <w:pPr>
-        <w:pStyle w:val="FirstParagraph"/>
-      </w:pPr>
-      <w:r>
-        <w:t xml:space="preserve">Finalement ce sont 17 individus/année qui ont été sélectionnés, sur les 25 disponibles. En Charente, 5 individus années ont été sélectionnés : Badu les deux ans, Gwenn, Mellea année 1 et Maya année 1. En Charente-Maritime les quatre individus suivis sont utilisés pour les analyses. Dans les marais d’Orx, seul V3O est sélectionné. Enfin pour les individus sur linéaire dans les Landes de Gascogne, sont sélectionnés : V2C les deux ans, V3E, V3C, V4C, V5C année 1 et V10C.</w:t>
       </w:r>
     </w:p>
     <w:bookmarkEnd w:id="54"/>
     <w:bookmarkEnd w:id="55"/>
-    <w:bookmarkStart w:id="79" w:name="references"/>
+    <w:bookmarkEnd w:id="56"/>
+    <w:bookmarkStart w:id="57" w:name="comparaison-des-méthodes"/>
+    <w:p>
+      <w:pPr>
+        <w:pStyle w:val="Heading2"/>
+      </w:pPr>
+      <w:r>
+        <w:t xml:space="preserve">5.4 Comparaison des méthodes</w:t>
+      </w:r>
+    </w:p>
+    <w:p>
+      <w:pPr>
+        <w:pStyle w:val="FirstParagraph"/>
+      </w:pPr>
+      <w:r>
+        <w:t xml:space="preserve">Les méthodes seront toutes appliquées à notre jeu de données. De plus les déterminismes de la taille du domaine vital seront analysés pour chacune des méthodes. Ainsi il faudra observer si ce sont toujours les mêmes déterminismes qui influencent la taille du domaine vital. De plus, avoir plusieurs méthodes de modélisation du domaine vital permettra aussi d’estimer celui-ci comme un intervalle entre deux surfaces et pas comme une surface</w:t>
+      </w:r>
+      <w:r>
+        <w:t xml:space="preserve"> </w:t>
+      </w:r>
+      <w:r>
+        <w:t xml:space="preserve">“</w:t>
+      </w:r>
+      <w:r>
+        <w:t xml:space="preserve">fixe</w:t>
+      </w:r>
+      <w:r>
+        <w:t xml:space="preserve">”</w:t>
+      </w:r>
+      <w:r>
+        <w:t xml:space="preserve">.</w:t>
+      </w:r>
+    </w:p>
+    <w:bookmarkEnd w:id="57"/>
+    <w:bookmarkEnd w:id="58"/>
+    <w:bookmarkStart w:id="59" w:name="utilisation-des-habitats"/>
     <w:p>
       <w:pPr>
         <w:pStyle w:val="Heading1"/>
       </w:pPr>
       <w:r>
+        <w:t xml:space="preserve">6. Utilisation des habitats</w:t>
+      </w:r>
+    </w:p>
+    <w:bookmarkEnd w:id="59"/>
+    <w:bookmarkStart w:id="61" w:name="X584a159f35b9eb9a12e5e4af0cb4b8834ff06ed"/>
+    <w:p>
+      <w:pPr>
+        <w:pStyle w:val="Heading1"/>
+      </w:pPr>
+      <w:r>
+        <w:t xml:space="preserve">7. Résultats de l’étude de l’occupation de l’espace</w:t>
+      </w:r>
+    </w:p>
+    <w:bookmarkStart w:id="60" w:name="choix-des-individus-1"/>
+    <w:p>
+      <w:pPr>
+        <w:pStyle w:val="Heading2"/>
+      </w:pPr>
+      <w:r>
+        <w:t xml:space="preserve">7.1 Choix des individus</w:t>
+      </w:r>
+    </w:p>
+    <w:p>
+      <w:pPr>
+        <w:pStyle w:val="FirstParagraph"/>
+      </w:pPr>
+      <w:r>
+        <w:t xml:space="preserve">Finalement ce sont 17 individus/année qui ont été sélectionnés, sur les 25 disponibles. En Charente, 5 individus années ont été sélectionnés : Badu les deux ans, Gwenn, Mellea année 1 et Maya année 1. En Charente-Maritime les quatre individus suivis sont utilisés pour les analyses. Dans les marais d’Orx, seul V3O est sélectionné. Enfin pour les individus sur linéaire dans les Landes de Gascogne, sont sélectionnés : V2C les deux ans, V3E, V3C, V4C, V5C année 1 et V10C.</w:t>
+      </w:r>
+    </w:p>
+    <w:bookmarkEnd w:id="60"/>
+    <w:bookmarkEnd w:id="61"/>
+    <w:bookmarkStart w:id="85" w:name="references"/>
+    <w:p>
+      <w:pPr>
+        <w:pStyle w:val="Heading1"/>
+      </w:pPr>
+      <w:r>
         <w:t xml:space="preserve">References</w:t>
       </w:r>
     </w:p>
-    <w:bookmarkStart w:id="78" w:name="refs"/>
-    <w:bookmarkStart w:id="57" w:name="ref-fournier_spatial_2008"/>
+    <w:bookmarkStart w:id="84" w:name="refs"/>
+    <w:bookmarkStart w:id="63" w:name="ref-fournier_spatial_2008"/>
     <w:p>
       <w:pPr>
         <w:pStyle w:val="Bibliography"/>
@@ -1326,7 +1774,7 @@
       <w:r>
         <w:t xml:space="preserve"> </w:t>
       </w:r>
-      <w:hyperlink r:id="rId56">
+      <w:hyperlink r:id="rId62">
         <w:r>
           <w:rPr>
             <w:rStyle w:val="Hyperlink"/>
@@ -1338,8 +1786,8 @@
         <w:t xml:space="preserve">.</w:t>
       </w:r>
     </w:p>
-    <w:bookmarkEnd w:id="57"/>
-    <w:bookmarkStart w:id="59" w:name="ref-fournier_habitat_2007"/>
+    <w:bookmarkEnd w:id="63"/>
+    <w:bookmarkStart w:id="65" w:name="ref-fournier_habitat_2007"/>
     <w:p>
       <w:pPr>
         <w:pStyle w:val="Bibliography"/>
@@ -1411,7 +1859,7 @@
       <w:r>
         <w:t xml:space="preserve"> </w:t>
       </w:r>
-      <w:hyperlink r:id="rId58">
+      <w:hyperlink r:id="rId64">
         <w:r>
           <w:rPr>
             <w:rStyle w:val="Hyperlink"/>
@@ -1423,8 +1871,8 @@
         <w:t xml:space="preserve">.</w:t>
       </w:r>
     </w:p>
-    <w:bookmarkEnd w:id="59"/>
-    <w:bookmarkStart w:id="61" w:name="ref-garin_home_2002"/>
+    <w:bookmarkEnd w:id="65"/>
+    <w:bookmarkStart w:id="67" w:name="ref-garin_home_2002"/>
     <w:p>
       <w:pPr>
         <w:pStyle w:val="Bibliography"/>
@@ -1484,7 +1932,7 @@
       <w:r>
         <w:t xml:space="preserve"> </w:t>
       </w:r>
-      <w:hyperlink r:id="rId60">
+      <w:hyperlink r:id="rId66">
         <w:r>
           <w:rPr>
             <w:rStyle w:val="Hyperlink"/>
@@ -1496,8 +1944,8 @@
         <w:t xml:space="preserve">.</w:t>
       </w:r>
     </w:p>
-    <w:bookmarkEnd w:id="61"/>
-    <w:bookmarkStart w:id="63" w:name="ref-maran_diet_1998"/>
+    <w:bookmarkEnd w:id="67"/>
+    <w:bookmarkStart w:id="69" w:name="ref-maran_diet_1998"/>
     <w:p>
       <w:pPr>
         <w:pStyle w:val="Bibliography"/>
@@ -1589,7 +2037,7 @@
       <w:r>
         <w:t xml:space="preserve"> </w:t>
       </w:r>
-      <w:hyperlink r:id="rId62">
+      <w:hyperlink r:id="rId68">
         <w:r>
           <w:rPr>
             <w:rStyle w:val="Hyperlink"/>
@@ -1601,8 +2049,8 @@
         <w:t xml:space="preserve">.</w:t>
       </w:r>
     </w:p>
-    <w:bookmarkEnd w:id="63"/>
-    <w:bookmarkStart w:id="65" w:name="ref-palazon_diet_2004"/>
+    <w:bookmarkEnd w:id="69"/>
+    <w:bookmarkStart w:id="71" w:name="ref-palazon_diet_2004"/>
     <w:p>
       <w:pPr>
         <w:pStyle w:val="Bibliography"/>
@@ -1692,7 +2140,7 @@
       <w:r>
         <w:t xml:space="preserve"> </w:t>
       </w:r>
-      <w:hyperlink r:id="rId64">
+      <w:hyperlink r:id="rId70">
         <w:r>
           <w:rPr>
             <w:rStyle w:val="Hyperlink"/>
@@ -1704,8 +2152,8 @@
         <w:t xml:space="preserve">.</w:t>
       </w:r>
     </w:p>
-    <w:bookmarkEnd w:id="65"/>
-    <w:bookmarkStart w:id="67" w:name="ref-dunstone_preliminary_1998"/>
+    <w:bookmarkEnd w:id="71"/>
+    <w:bookmarkStart w:id="73" w:name="ref-dunstone_preliminary_1998"/>
     <w:p>
       <w:pPr>
         <w:pStyle w:val="Bibliography"/>
@@ -1848,7 +2296,7 @@
       <w:r>
         <w:t xml:space="preserve"> </w:t>
       </w:r>
-      <w:hyperlink r:id="rId66">
+      <w:hyperlink r:id="rId72">
         <w:r>
           <w:rPr>
             <w:rStyle w:val="Hyperlink"/>
@@ -1860,8 +2308,8 @@
         <w:t xml:space="preserve">.</w:t>
       </w:r>
     </w:p>
-    <w:bookmarkEnd w:id="67"/>
-    <w:bookmarkStart w:id="69" w:name="ref-palazon_autumn-winter_2008"/>
+    <w:bookmarkEnd w:id="73"/>
+    <w:bookmarkStart w:id="75" w:name="ref-palazon_autumn-winter_2008"/>
     <w:p>
       <w:pPr>
         <w:pStyle w:val="Bibliography"/>
@@ -1954,7 +2402,7 @@
       <w:r>
         <w:t xml:space="preserve"> </w:t>
       </w:r>
-      <w:hyperlink r:id="rId68">
+      <w:hyperlink r:id="rId74">
         <w:r>
           <w:rPr>
             <w:rStyle w:val="Hyperlink"/>
@@ -1966,8 +2414,8 @@
         <w:t xml:space="preserve">.</w:t>
       </w:r>
     </w:p>
-    <w:bookmarkEnd w:id="69"/>
-    <w:bookmarkStart w:id="71" w:name="ref-palomares_resting_2017"/>
+    <w:bookmarkEnd w:id="75"/>
+    <w:bookmarkStart w:id="77" w:name="ref-palomares_resting_2017"/>
     <w:p>
       <w:pPr>
         <w:pStyle w:val="Bibliography"/>
@@ -2042,7 +2490,7 @@
       <w:r>
         <w:t xml:space="preserve"> </w:t>
       </w:r>
-      <w:hyperlink r:id="rId70">
+      <w:hyperlink r:id="rId76">
         <w:r>
           <w:rPr>
             <w:rStyle w:val="Hyperlink"/>
@@ -2054,8 +2502,8 @@
         <w:t xml:space="preserve">.</w:t>
       </w:r>
     </w:p>
-    <w:bookmarkEnd w:id="71"/>
-    <w:bookmarkStart w:id="73" w:name="ref-palomares_activity_2017"/>
+    <w:bookmarkEnd w:id="77"/>
+    <w:bookmarkStart w:id="79" w:name="ref-palomares_activity_2017"/>
     <w:p>
       <w:pPr>
         <w:pStyle w:val="Bibliography"/>
@@ -2115,7 +2563,7 @@
       <w:r>
         <w:t xml:space="preserve"> </w:t>
       </w:r>
-      <w:hyperlink r:id="rId72">
+      <w:hyperlink r:id="rId78">
         <w:r>
           <w:rPr>
             <w:rStyle w:val="Hyperlink"/>
@@ -2127,8 +2575,8 @@
         <w:t xml:space="preserve">.</w:t>
       </w:r>
     </w:p>
-    <w:bookmarkEnd w:id="73"/>
-    <w:bookmarkStart w:id="75" w:name="ref-dunstone_diets_1998"/>
+    <w:bookmarkEnd w:id="79"/>
+    <w:bookmarkStart w:id="81" w:name="ref-dunstone_diets_1998"/>
     <w:p>
       <w:pPr>
         <w:pStyle w:val="Bibliography"/>
@@ -2229,7 +2677,7 @@
       <w:r>
         <w:t xml:space="preserve"> </w:t>
       </w:r>
-      <w:hyperlink r:id="rId74">
+      <w:hyperlink r:id="rId80">
         <w:r>
           <w:rPr>
             <w:rStyle w:val="Hyperlink"/>
@@ -2241,8 +2689,8 @@
         <w:t xml:space="preserve">.</w:t>
       </w:r>
     </w:p>
-    <w:bookmarkEnd w:id="75"/>
-    <w:bookmarkStart w:id="77" w:name="ref-zabala_landscape_2003"/>
+    <w:bookmarkEnd w:id="81"/>
+    <w:bookmarkStart w:id="83" w:name="ref-zabala_landscape_2003"/>
     <w:p>
       <w:pPr>
         <w:pStyle w:val="Bibliography"/>
@@ -2305,7 +2753,7 @@
       <w:r>
         <w:t xml:space="preserve"> </w:t>
       </w:r>
-      <w:hyperlink r:id="rId76">
+      <w:hyperlink r:id="rId82">
         <w:r>
           <w:rPr>
             <w:rStyle w:val="Hyperlink"/>
@@ -2317,9 +2765,9 @@
         <w:t xml:space="preserve">.</w:t>
       </w:r>
     </w:p>
-    <w:bookmarkEnd w:id="77"/>
-    <w:bookmarkEnd w:id="78"/>
-    <w:bookmarkEnd w:id="79"/>
+    <w:bookmarkEnd w:id="83"/>
+    <w:bookmarkEnd w:id="84"/>
+    <w:bookmarkEnd w:id="85"/>
     <w:sectPr/>
   </w:body>
 </w:document>

--- a/docs/Ecologie-spatiale-et-régime-alimentaire-du-Vison-d-Europe---Mustela-lutreola---en-France..docx
+++ b/docs/Ecologie-spatiale-et-régime-alimentaire-du-Vison-d-Europe---Mustela-lutreola---en-France..docx
@@ -113,7 +113,7 @@
         <w:pStyle w:val="Date"/>
       </w:pPr>
       <w:r>
-        <w:t xml:space="preserve">2024-10-10</w:t>
+        <w:t xml:space="preserve">2024-10-11</w:t>
       </w:r>
     </w:p>
     <w:sdt>
@@ -200,7 +200,7 @@
         <w:pStyle w:val="Heading1"/>
       </w:pPr>
       <w:r>
-        <w:t xml:space="preserve">1. Introduction générale</w:t>
+        <w:t xml:space="preserve">Introduction générale</w:t>
       </w:r>
     </w:p>
     <w:p>
@@ -450,7 +450,7 @@
         <w:pStyle w:val="Heading1"/>
       </w:pPr>
       <w:r>
-        <w:t xml:space="preserve">2. Synthèse bibliographique</w:t>
+        <w:t xml:space="preserve">Synthèse bibliographique</w:t>
       </w:r>
     </w:p>
     <w:bookmarkStart w:id="26" w:name="domaine-vital"/>
@@ -459,7 +459,7 @@
         <w:pStyle w:val="Heading2"/>
       </w:pPr>
       <w:r>
-        <w:t xml:space="preserve">2.1 Domaine vital</w:t>
+        <w:t xml:space="preserve">Domaine vital</w:t>
       </w:r>
     </w:p>
     <w:bookmarkEnd w:id="26"/>
@@ -470,7 +470,7 @@
         <w:pStyle w:val="Heading1"/>
       </w:pPr>
       <w:r>
-        <w:t xml:space="preserve">3. Etude</w:t>
+        <w:t xml:space="preserve">Etude</w:t>
       </w:r>
     </w:p>
     <w:bookmarkStart w:id="32" w:name="site-détude"/>
@@ -479,7 +479,7 @@
         <w:pStyle w:val="Heading2"/>
       </w:pPr>
       <w:r>
-        <w:t xml:space="preserve">3.1 Site d’étude</w:t>
+        <w:t xml:space="preserve">Site d’étude</w:t>
       </w:r>
     </w:p>
     <w:p>
@@ -605,7 +605,7 @@
         <w:pStyle w:val="Heading2"/>
       </w:pPr>
       <w:r>
-        <w:t xml:space="preserve">3.2 Radiopistage</w:t>
+        <w:t xml:space="preserve">Radiopistage</w:t>
       </w:r>
     </w:p>
     <w:p>
@@ -639,7 +639,7 @@
         <w:pStyle w:val="Heading2"/>
       </w:pPr>
       <w:r>
-        <w:t xml:space="preserve">3.3 Données acquises</w:t>
+        <w:t xml:space="preserve">Données acquises</w:t>
       </w:r>
     </w:p>
     <w:p>
@@ -681,7 +681,7 @@
         <w:pStyle w:val="Heading2"/>
       </w:pPr>
       <w:r>
-        <w:t xml:space="preserve">3.4 Collecte de crottes et régime alimentaire</w:t>
+        <w:t xml:space="preserve">Collecte de crottes et régime alimentaire</w:t>
       </w:r>
     </w:p>
     <w:p>
@@ -724,7 +724,7 @@
         <w:pStyle w:val="Heading1"/>
       </w:pPr>
       <w:r>
-        <w:t xml:space="preserve">4. Analyses pressenties lors de la création de la thèse</w:t>
+        <w:t xml:space="preserve">Analyses pressenties lors de la création de la thèse</w:t>
       </w:r>
     </w:p>
     <w:bookmarkStart w:id="37" w:name="occupation-de-lespace"/>
@@ -733,7 +733,7 @@
         <w:pStyle w:val="Heading2"/>
       </w:pPr>
       <w:r>
-        <w:t xml:space="preserve">4.1 Occupation de l’espace</w:t>
+        <w:t xml:space="preserve">Occupation de l’espace</w:t>
       </w:r>
     </w:p>
     <w:p>
@@ -751,7 +751,7 @@
         <w:pStyle w:val="Heading2"/>
       </w:pPr>
       <w:r>
-        <w:t xml:space="preserve">4.2 Patrons de déplacements</w:t>
+        <w:t xml:space="preserve">Patrons de déplacements</w:t>
       </w:r>
     </w:p>
     <w:p>
@@ -775,7 +775,7 @@
         <w:pStyle w:val="Heading2"/>
       </w:pPr>
       <w:r>
-        <w:t xml:space="preserve">4.3 Utilisation de l’habitat</w:t>
+        <w:t xml:space="preserve">Utilisation de l’habitat</w:t>
       </w:r>
     </w:p>
     <w:p>
@@ -805,7 +805,7 @@
         <w:pStyle w:val="Heading2"/>
       </w:pPr>
       <w:r>
-        <w:t xml:space="preserve">4.4 Caractéristiques des gîtes</w:t>
+        <w:t xml:space="preserve">Caractéristiques des gîtes</w:t>
       </w:r>
     </w:p>
     <w:p>
@@ -829,7 +829,7 @@
         <w:pStyle w:val="Heading2"/>
       </w:pPr>
       <w:r>
-        <w:t xml:space="preserve">4.5 Régime alimentaire</w:t>
+        <w:t xml:space="preserve">Régime alimentaire</w:t>
       </w:r>
     </w:p>
     <w:p>
@@ -847,7 +847,7 @@
         <w:pStyle w:val="Heading2"/>
       </w:pPr>
       <w:r>
-        <w:t xml:space="preserve">4.6 Risque de collisions routières</w:t>
+        <w:t xml:space="preserve">Risque de collisions routières</w:t>
       </w:r>
     </w:p>
     <w:p>
@@ -866,7 +866,7 @@
         <w:pStyle w:val="Heading1"/>
       </w:pPr>
       <w:r>
-        <w:t xml:space="preserve">5. Occupation de l’espace</w:t>
+        <w:t xml:space="preserve">Occupation de l’espace</w:t>
       </w:r>
     </w:p>
     <w:bookmarkStart w:id="44" w:name="objectifs-de-létude"/>
@@ -875,7 +875,7 @@
         <w:pStyle w:val="Heading2"/>
       </w:pPr>
       <w:r>
-        <w:t xml:space="preserve">5.1 Objectifs de l’étude</w:t>
+        <w:t xml:space="preserve">Objectifs de l’étude</w:t>
       </w:r>
     </w:p>
     <w:p>
@@ -959,7 +959,7 @@
         <w:pStyle w:val="Heading2"/>
       </w:pPr>
       <w:r>
-        <w:t xml:space="preserve">5.2 Choix des individus</w:t>
+        <w:t xml:space="preserve">Choix des individus</w:t>
       </w:r>
     </w:p>
     <w:p>
@@ -1033,7 +1033,7 @@
         <w:pStyle w:val="Heading2"/>
       </w:pPr>
       <w:r>
-        <w:t xml:space="preserve">5.3 Méthodes utilisées</w:t>
+        <w:t xml:space="preserve">Méthodes utilisées</w:t>
       </w:r>
     </w:p>
     <w:p>
@@ -1065,7 +1065,7 @@
         <w:pStyle w:val="Heading3"/>
       </w:pPr>
       <w:r>
-        <w:t xml:space="preserve">5.3.1 Méthodes probabilistes</w:t>
+        <w:t xml:space="preserve">Méthodes probabilistes</w:t>
       </w:r>
     </w:p>
     <w:bookmarkStart w:id="46" w:name="kernel"/>
@@ -1074,7 +1074,7 @@
         <w:pStyle w:val="Heading4"/>
       </w:pPr>
       <w:r>
-        <w:t xml:space="preserve">5.3.1.1 Kernel</w:t>
+        <w:t xml:space="preserve">Kernel</w:t>
       </w:r>
     </w:p>
     <w:p>
@@ -1330,7 +1330,7 @@
         <w:pStyle w:val="Heading4"/>
       </w:pPr>
       <w:r>
-        <w:t xml:space="preserve">5.3.1.2 Kernel de Clément</w:t>
+        <w:t xml:space="preserve">Kernel de Clément</w:t>
       </w:r>
     </w:p>
     <w:p>
@@ -1349,7 +1349,7 @@
         <w:pStyle w:val="Heading3"/>
       </w:pPr>
       <w:r>
-        <w:t xml:space="preserve">5.3.2 Méthodes écologiques</w:t>
+        <w:t xml:space="preserve">Méthodes écologiques</w:t>
       </w:r>
     </w:p>
     <w:bookmarkStart w:id="68" w:name="km-linéaire-tampon"/>
@@ -1358,7 +1358,7 @@
         <w:pStyle w:val="Heading4"/>
       </w:pPr>
       <w:r>
-        <w:t xml:space="preserve">5.3.2.1 Km linéaire tampon</w:t>
+        <w:t xml:space="preserve">Km linéaire tampon</w:t>
       </w:r>
     </w:p>
     <w:p>
@@ -1989,7 +1989,7 @@
         <w:pStyle w:val="Heading4"/>
       </w:pPr>
       <w:r>
-        <w:t xml:space="preserve">5.3.2.2 Domaine vital maille</w:t>
+        <w:t xml:space="preserve">Domaine vital maille</w:t>
       </w:r>
     </w:p>
     <w:p>
@@ -2034,7 +2034,7 @@
         <w:pStyle w:val="Heading2"/>
       </w:pPr>
       <w:r>
-        <w:t xml:space="preserve">5.4 Comparaison des méthodes</w:t>
+        <w:t xml:space="preserve">Comparaison des méthodes</w:t>
       </w:r>
     </w:p>
     <w:p>
@@ -2068,7 +2068,7 @@
         <w:pStyle w:val="Heading1"/>
       </w:pPr>
       <w:r>
-        <w:t xml:space="preserve">6. Utilisation des habitats</w:t>
+        <w:t xml:space="preserve">Utilisation des habitats</w:t>
       </w:r>
     </w:p>
     <w:bookmarkEnd w:id="74"/>
@@ -2078,7 +2078,7 @@
         <w:pStyle w:val="Heading1"/>
       </w:pPr>
       <w:r>
-        <w:t xml:space="preserve">7. Résultats de l’étude de l’occupation de l’espace</w:t>
+        <w:t xml:space="preserve">Résultats de l’étude de l’occupation de l’espace</w:t>
       </w:r>
     </w:p>
     <w:bookmarkStart w:id="75" w:name="choix-des-individus-1"/>
@@ -2087,7 +2087,7 @@
         <w:pStyle w:val="Heading2"/>
       </w:pPr>
       <w:r>
-        <w:t xml:space="preserve">7.1 Choix des individus</w:t>
+        <w:t xml:space="preserve">Choix des individus</w:t>
       </w:r>
     </w:p>
     <w:p>

--- a/docs/Ecologie-spatiale-et-régime-alimentaire-du-Vison-d-Europe---Mustela-lutreola---en-France..docx
+++ b/docs/Ecologie-spatiale-et-régime-alimentaire-du-Vison-d-Europe---Mustela-lutreola---en-France..docx
@@ -200,7 +200,7 @@
         <w:pStyle w:val="Heading1"/>
       </w:pPr>
       <w:r>
-        <w:t xml:space="preserve">Introduction générale</w:t>
+        <w:t xml:space="preserve">1. Introduction générale</w:t>
       </w:r>
     </w:p>
     <w:p>
@@ -450,7 +450,7 @@
         <w:pStyle w:val="Heading1"/>
       </w:pPr>
       <w:r>
-        <w:t xml:space="preserve">Synthèse bibliographique</w:t>
+        <w:t xml:space="preserve">2. Synthèse bibliographique</w:t>
       </w:r>
     </w:p>
     <w:bookmarkStart w:id="26" w:name="domaine-vital"/>
@@ -459,7 +459,7 @@
         <w:pStyle w:val="Heading2"/>
       </w:pPr>
       <w:r>
-        <w:t xml:space="preserve">Domaine vital</w:t>
+        <w:t xml:space="preserve">2.1 Domaine vital</w:t>
       </w:r>
     </w:p>
     <w:bookmarkEnd w:id="26"/>
@@ -470,7 +470,7 @@
         <w:pStyle w:val="Heading1"/>
       </w:pPr>
       <w:r>
-        <w:t xml:space="preserve">Etude</w:t>
+        <w:t xml:space="preserve">3. Etude</w:t>
       </w:r>
     </w:p>
     <w:bookmarkStart w:id="32" w:name="site-détude"/>
@@ -479,7 +479,7 @@
         <w:pStyle w:val="Heading2"/>
       </w:pPr>
       <w:r>
-        <w:t xml:space="preserve">Site d’étude</w:t>
+        <w:t xml:space="preserve">3.1 Site d’étude</w:t>
       </w:r>
     </w:p>
     <w:p>
@@ -605,7 +605,7 @@
         <w:pStyle w:val="Heading2"/>
       </w:pPr>
       <w:r>
-        <w:t xml:space="preserve">Radiopistage</w:t>
+        <w:t xml:space="preserve">3.2 Radiopistage</w:t>
       </w:r>
     </w:p>
     <w:p>
@@ -639,7 +639,7 @@
         <w:pStyle w:val="Heading2"/>
       </w:pPr>
       <w:r>
-        <w:t xml:space="preserve">Données acquises</w:t>
+        <w:t xml:space="preserve">3.3 Données acquises</w:t>
       </w:r>
     </w:p>
     <w:p>
@@ -681,7 +681,7 @@
         <w:pStyle w:val="Heading2"/>
       </w:pPr>
       <w:r>
-        <w:t xml:space="preserve">Collecte de crottes et régime alimentaire</w:t>
+        <w:t xml:space="preserve">3.4 Collecte de crottes et régime alimentaire</w:t>
       </w:r>
     </w:p>
     <w:p>
@@ -724,7 +724,7 @@
         <w:pStyle w:val="Heading1"/>
       </w:pPr>
       <w:r>
-        <w:t xml:space="preserve">Analyses pressenties lors de la création de la thèse</w:t>
+        <w:t xml:space="preserve">4. Analyses pressenties lors de la création de la thèse</w:t>
       </w:r>
     </w:p>
     <w:bookmarkStart w:id="37" w:name="occupation-de-lespace"/>
@@ -733,7 +733,7 @@
         <w:pStyle w:val="Heading2"/>
       </w:pPr>
       <w:r>
-        <w:t xml:space="preserve">Occupation de l’espace</w:t>
+        <w:t xml:space="preserve">4.1 Occupation de l’espace</w:t>
       </w:r>
     </w:p>
     <w:p>
@@ -751,7 +751,7 @@
         <w:pStyle w:val="Heading2"/>
       </w:pPr>
       <w:r>
-        <w:t xml:space="preserve">Patrons de déplacements</w:t>
+        <w:t xml:space="preserve">4.2 Patrons de déplacements</w:t>
       </w:r>
     </w:p>
     <w:p>
@@ -775,7 +775,7 @@
         <w:pStyle w:val="Heading2"/>
       </w:pPr>
       <w:r>
-        <w:t xml:space="preserve">Utilisation de l’habitat</w:t>
+        <w:t xml:space="preserve">4.3 Utilisation de l’habitat</w:t>
       </w:r>
     </w:p>
     <w:p>
@@ -805,7 +805,7 @@
         <w:pStyle w:val="Heading2"/>
       </w:pPr>
       <w:r>
-        <w:t xml:space="preserve">Caractéristiques des gîtes</w:t>
+        <w:t xml:space="preserve">4.4 Caractéristiques des gîtes</w:t>
       </w:r>
     </w:p>
     <w:p>
@@ -829,7 +829,7 @@
         <w:pStyle w:val="Heading2"/>
       </w:pPr>
       <w:r>
-        <w:t xml:space="preserve">Régime alimentaire</w:t>
+        <w:t xml:space="preserve">4.5 Régime alimentaire</w:t>
       </w:r>
     </w:p>
     <w:p>
@@ -847,7 +847,7 @@
         <w:pStyle w:val="Heading2"/>
       </w:pPr>
       <w:r>
-        <w:t xml:space="preserve">Risque de collisions routières</w:t>
+        <w:t xml:space="preserve">4.6 Risque de collisions routières</w:t>
       </w:r>
     </w:p>
     <w:p>
@@ -866,7 +866,7 @@
         <w:pStyle w:val="Heading1"/>
       </w:pPr>
       <w:r>
-        <w:t xml:space="preserve">Occupation de l’espace</w:t>
+        <w:t xml:space="preserve">5. Occupation de l’espace</w:t>
       </w:r>
     </w:p>
     <w:bookmarkStart w:id="44" w:name="objectifs-de-létude"/>
@@ -875,7 +875,7 @@
         <w:pStyle w:val="Heading2"/>
       </w:pPr>
       <w:r>
-        <w:t xml:space="preserve">Objectifs de l’étude</w:t>
+        <w:t xml:space="preserve">5.1 Objectifs de l’étude</w:t>
       </w:r>
     </w:p>
     <w:p>
@@ -959,7 +959,7 @@
         <w:pStyle w:val="Heading2"/>
       </w:pPr>
       <w:r>
-        <w:t xml:space="preserve">Choix des individus</w:t>
+        <w:t xml:space="preserve">5.2 Choix des individus</w:t>
       </w:r>
     </w:p>
     <w:p>
@@ -1033,7 +1033,7 @@
         <w:pStyle w:val="Heading2"/>
       </w:pPr>
       <w:r>
-        <w:t xml:space="preserve">Méthodes utilisées</w:t>
+        <w:t xml:space="preserve">5.3 Méthodes utilisées</w:t>
       </w:r>
     </w:p>
     <w:p>
@@ -1065,7 +1065,7 @@
         <w:pStyle w:val="Heading3"/>
       </w:pPr>
       <w:r>
-        <w:t xml:space="preserve">Méthodes probabilistes</w:t>
+        <w:t xml:space="preserve">5.3.1 Méthodes probabilistes</w:t>
       </w:r>
     </w:p>
     <w:bookmarkStart w:id="46" w:name="kernel"/>
@@ -1074,7 +1074,7 @@
         <w:pStyle w:val="Heading4"/>
       </w:pPr>
       <w:r>
-        <w:t xml:space="preserve">Kernel</w:t>
+        <w:t xml:space="preserve">5.3.1.1 Kernel</w:t>
       </w:r>
     </w:p>
     <w:p>
@@ -1330,7 +1330,7 @@
         <w:pStyle w:val="Heading4"/>
       </w:pPr>
       <w:r>
-        <w:t xml:space="preserve">Kernel de Clément</w:t>
+        <w:t xml:space="preserve">5.3.1.2 Kernel de Clément</w:t>
       </w:r>
     </w:p>
     <w:p>
@@ -1349,7 +1349,7 @@
         <w:pStyle w:val="Heading3"/>
       </w:pPr>
       <w:r>
-        <w:t xml:space="preserve">Méthodes écologiques</w:t>
+        <w:t xml:space="preserve">5.3.2 Méthodes écologiques</w:t>
       </w:r>
     </w:p>
     <w:bookmarkStart w:id="68" w:name="km-linéaire-tampon"/>
@@ -1358,7 +1358,7 @@
         <w:pStyle w:val="Heading4"/>
       </w:pPr>
       <w:r>
-        <w:t xml:space="preserve">Km linéaire tampon</w:t>
+        <w:t xml:space="preserve">5.3.2.1 Km linéaire tampon</w:t>
       </w:r>
     </w:p>
     <w:p>
@@ -1989,7 +1989,7 @@
         <w:pStyle w:val="Heading4"/>
       </w:pPr>
       <w:r>
-        <w:t xml:space="preserve">Domaine vital maille</w:t>
+        <w:t xml:space="preserve">5.3.2.2 Domaine vital maille</w:t>
       </w:r>
     </w:p>
     <w:p>
@@ -2034,7 +2034,7 @@
         <w:pStyle w:val="Heading2"/>
       </w:pPr>
       <w:r>
-        <w:t xml:space="preserve">Comparaison des méthodes</w:t>
+        <w:t xml:space="preserve">5.4 Comparaison des méthodes</w:t>
       </w:r>
     </w:p>
     <w:p>
@@ -2068,7 +2068,7 @@
         <w:pStyle w:val="Heading1"/>
       </w:pPr>
       <w:r>
-        <w:t xml:space="preserve">Utilisation des habitats</w:t>
+        <w:t xml:space="preserve">6. Utilisation des habitats</w:t>
       </w:r>
     </w:p>
     <w:bookmarkEnd w:id="74"/>
@@ -2078,7 +2078,7 @@
         <w:pStyle w:val="Heading1"/>
       </w:pPr>
       <w:r>
-        <w:t xml:space="preserve">Résultats de l’étude de l’occupation de l’espace</w:t>
+        <w:t xml:space="preserve">7. Résultats de l’étude de l’occupation de l’espace</w:t>
       </w:r>
     </w:p>
     <w:bookmarkStart w:id="75" w:name="choix-des-individus-1"/>
@@ -2087,7 +2087,7 @@
         <w:pStyle w:val="Heading2"/>
       </w:pPr>
       <w:r>
-        <w:t xml:space="preserve">Choix des individus</w:t>
+        <w:t xml:space="preserve">7.1 Choix des individus</w:t>
       </w:r>
     </w:p>
     <w:p>
